--- a/PAW_ER_8160032_8160058_8160070/RelatorioPAW.docx
+++ b/PAW_ER_8160032_8160058_8160070/RelatorioPAW.docx
@@ -33,7 +33,7 @@
                     </pic:cNvPicPr>
                   </pic:nvPicPr>
                   <pic:blipFill>
-                    <a:blip r:embed="rId7">
+                    <a:blip r:embed="rId8">
                       <a:extLst>
                         <a:ext uri="{28A0092B-C50C-407E-A947-70E740481C1C}">
                           <a14:useLocalDpi xmlns:a14="http://schemas.microsoft.com/office/drawing/2010/main" val="0"/>
@@ -222,7 +222,7 @@
         </w:rPr>
         <w:t>8160032</w:t>
       </w:r>
-      <w:hyperlink r:id="rId8" w:history="1">
+      <w:hyperlink r:id="rId9" w:history="1">
         <w:r>
           <w:rPr>
             <w:rStyle w:val="Hiperligao"/>
@@ -239,7 +239,7 @@
         </w:rPr>
         <w:t xml:space="preserve">, </w:t>
       </w:r>
-      <w:hyperlink r:id="rId9" w:history="1">
+      <w:hyperlink r:id="rId10" w:history="1">
         <w:r>
           <w:rPr>
             <w:rStyle w:val="Hiperligao"/>
@@ -256,7 +256,7 @@
         </w:rPr>
         <w:t xml:space="preserve">, </w:t>
       </w:r>
-      <w:hyperlink r:id="rId10" w:history="1">
+      <w:hyperlink r:id="rId11" w:history="1">
         <w:r>
           <w:rPr>
             <w:rStyle w:val="Hiperligao"/>
@@ -338,25 +338,207 @@
     </w:p>
     <w:p>
       <w:pPr>
-        <w:rPr>
-          <w:lang w:val="pt-PT"/>
-        </w:rPr>
-      </w:pPr>
-    </w:p>
-    <w:p>
-      <w:pPr>
-        <w:rPr>
-          <w:lang w:val="pt-PT"/>
-        </w:rPr>
-      </w:pPr>
-    </w:p>
-    <w:p>
-      <w:pPr>
-        <w:ind w:left="-993"/>
-        <w:rPr>
-          <w:lang w:val="pt-PT"/>
-        </w:rPr>
-      </w:pPr>
+        <w:pStyle w:val="PargrafodaLista"/>
+        <w:numPr>
+          <w:ilvl w:val="0"/>
+          <w:numId w:val="12"/>
+        </w:numPr>
+        <w:rPr>
+          <w:lang w:val="pt-PT"/>
+        </w:rPr>
+      </w:pPr>
+      <w:hyperlink r:id="rId12" w:history="1">
+        <w:r>
+          <w:rPr>
+            <w:rStyle w:val="Hiperligao"/>
+            <w:lang w:val="pt-PT"/>
+          </w:rPr>
+          <w:t>MongoDB</w:t>
+        </w:r>
+      </w:hyperlink>
+      <w:r>
+        <w:rPr>
+          <w:lang w:val="pt-PT"/>
+        </w:rPr>
+        <w:t xml:space="preserve"> – Utilizamos como base de dados, e decidimo-nos por esta pois já tínhamos algum conhecimento da Unidade Curricular de Processamento Estruturado de Informação, e era mais direto na parte de trocas de informação entre o servidor e a base de dados.</w:t>
+      </w:r>
+    </w:p>
+    <w:p>
+      <w:pPr>
+        <w:pStyle w:val="PargrafodaLista"/>
+        <w:numPr>
+          <w:ilvl w:val="0"/>
+          <w:numId w:val="12"/>
+        </w:numPr>
+        <w:rPr>
+          <w:lang w:val="pt-PT"/>
+        </w:rPr>
+      </w:pPr>
+      <w:r>
+        <w:rPr>
+          <w:lang w:val="pt-PT"/>
+        </w:rPr>
+        <w:t>Node.js – Utilizamos para a criação e programação do servidor, escolhemos esta solução pois era a que nos sentíamos mais confortáveis.</w:t>
+      </w:r>
+    </w:p>
+    <w:p>
+      <w:pPr>
+        <w:pStyle w:val="PargrafodaLista"/>
+        <w:numPr>
+          <w:ilvl w:val="0"/>
+          <w:numId w:val="12"/>
+        </w:numPr>
+        <w:rPr>
+          <w:lang w:val="pt-PT"/>
+        </w:rPr>
+      </w:pPr>
+      <w:hyperlink r:id="rId13" w:history="1">
+        <w:r>
+          <w:rPr>
+            <w:rStyle w:val="Hiperligao"/>
+            <w:lang w:val="pt-PT"/>
+          </w:rPr>
+          <w:t>Mongoose</w:t>
+        </w:r>
+      </w:hyperlink>
+      <w:r>
+        <w:rPr>
+          <w:lang w:val="pt-PT"/>
+        </w:rPr>
+        <w:t xml:space="preserve"> </w:t>
+      </w:r>
+      <w:r>
+        <w:rPr>
+          <w:lang w:val="pt-PT"/>
+        </w:rPr>
+        <w:t>–</w:t>
+      </w:r>
+      <w:r>
+        <w:rPr>
+          <w:lang w:val="pt-PT"/>
+        </w:rPr>
+        <w:t xml:space="preserve"> É um package para a gestão de Base de dados MongoDB, este permite a gestão da base de dados de forma mais simples e permite a utilização de algumas funcionalidades de presentes em Base de dados relacionais.</w:t>
+      </w:r>
+    </w:p>
+    <w:p>
+      <w:pPr>
+        <w:pStyle w:val="PargrafodaLista"/>
+        <w:numPr>
+          <w:ilvl w:val="0"/>
+          <w:numId w:val="12"/>
+        </w:numPr>
+        <w:rPr>
+          <w:lang w:val="pt-PT"/>
+        </w:rPr>
+      </w:pPr>
+      <w:hyperlink r:id="rId14" w:history="1">
+        <w:r>
+          <w:rPr>
+            <w:rStyle w:val="Hiperligao"/>
+            <w:lang w:val="pt-PT"/>
+          </w:rPr>
+          <w:t>Passport</w:t>
+        </w:r>
+      </w:hyperlink>
+      <w:r>
+        <w:rPr>
+          <w:lang w:val="pt-PT"/>
+        </w:rPr>
+        <w:t xml:space="preserve"> </w:t>
+      </w:r>
+      <w:r>
+        <w:rPr>
+          <w:lang w:val="pt-PT"/>
+        </w:rPr>
+        <w:t>–</w:t>
+      </w:r>
+      <w:r>
+        <w:rPr>
+          <w:lang w:val="pt-PT"/>
+        </w:rPr>
+        <w:t xml:space="preserve"> É um package para autenticação de utilizadores, usando mais concretamente o modulo local, e utilizamo-lo em conjunto com o package </w:t>
+      </w:r>
+      <w:hyperlink r:id="rId15" w:history="1">
+        <w:r>
+          <w:rPr>
+            <w:rStyle w:val="Hiperligao"/>
+            <w:lang w:val="pt-PT"/>
+          </w:rPr>
+          <w:t>passport-local-mongoose</w:t>
+        </w:r>
+      </w:hyperlink>
+      <w:r>
+        <w:rPr>
+          <w:lang w:val="pt-PT"/>
+        </w:rPr>
+        <w:t xml:space="preserve"> para nos facilitar a interação entre o package passport e o package mongoose.</w:t>
+      </w:r>
+    </w:p>
+    <w:p>
+      <w:pPr>
+        <w:pStyle w:val="PargrafodaLista"/>
+        <w:numPr>
+          <w:ilvl w:val="0"/>
+          <w:numId w:val="12"/>
+        </w:numPr>
+        <w:rPr>
+          <w:lang w:val="pt-PT"/>
+        </w:rPr>
+      </w:pPr>
+      <w:hyperlink r:id="rId16" w:history="1">
+        <w:r>
+          <w:rPr>
+            <w:rStyle w:val="Hiperligao"/>
+            <w:lang w:val="pt-PT"/>
+          </w:rPr>
+          <w:t>jQuery</w:t>
+        </w:r>
+      </w:hyperlink>
+      <w:r>
+        <w:rPr>
+          <w:lang w:val="pt-PT"/>
+        </w:rPr>
+        <w:t xml:space="preserve"> </w:t>
+      </w:r>
+      <w:r>
+        <w:rPr>
+          <w:lang w:val="pt-PT"/>
+        </w:rPr>
+        <w:t>–</w:t>
+      </w:r>
+      <w:r>
+        <w:rPr>
+          <w:lang w:val="pt-PT"/>
+        </w:rPr>
+        <w:t xml:space="preserve"> É uma biblioteca de Javascript que facilita em muito a manipulação de elementos no lado do cliente.</w:t>
+      </w:r>
+    </w:p>
+    <w:p>
+      <w:pPr>
+        <w:pStyle w:val="PargrafodaLista"/>
+        <w:numPr>
+          <w:ilvl w:val="0"/>
+          <w:numId w:val="12"/>
+        </w:numPr>
+        <w:rPr>
+          <w:lang w:val="pt-PT"/>
+        </w:rPr>
+      </w:pPr>
+      <w:hyperlink r:id="rId17" w:history="1">
+        <w:r>
+          <w:rPr>
+            <w:rStyle w:val="Hiperligao"/>
+            <w:lang w:val="pt-PT"/>
+          </w:rPr>
+          <w:t>DataTables</w:t>
+        </w:r>
+      </w:hyperlink>
+      <w:r>
+        <w:rPr>
+          <w:lang w:val="pt-PT"/>
+        </w:rPr>
+        <w:t xml:space="preserve"> – É também uma biblioteca Javascript baseada em jQuery para a criação e manipulação de tabelas, permitindo a ordenação e pesquisa de dados mesmo usando pedido AJAX.</w:t>
+      </w:r>
     </w:p>
     <w:p>
       <w:pPr>
@@ -679,6 +861,7 @@
         <w:pStyle w:val="Ttulo1"/>
       </w:pPr>
       <w:r>
+        <w:lastRenderedPageBreak/>
         <w:t>Requisitos</w:t>
       </w:r>
     </w:p>
@@ -1066,8 +1249,23 @@
           <w:sz w:val="22"/>
           <w:lang w:val="pt-PT"/>
         </w:rPr>
-        <w:lastRenderedPageBreak/>
-        <w:t>- Dentro do processo temos a discriminação do problema que contém o tipo de problema (por exemplo, absentismo e indisciplina), data e descrição. Temos também as diligências tomandas, ou seja, cada uma das ações, que contém o tipo de ação, a data e a descrição;</w:t>
+        <w:t>- Dentro do processo temos a discriminação do problema que contém o tipo de problema (por exemplo, absentismo e indisciplina), data e descrição. T</w:t>
+      </w:r>
+      <w:r>
+        <w:rPr>
+          <w:rFonts w:asciiTheme="minorHAnsi" w:hAnsiTheme="minorHAnsi" w:cstheme="minorHAnsi"/>
+          <w:sz w:val="22"/>
+          <w:lang w:val="pt-PT"/>
+        </w:rPr>
+        <w:t>emos também as diligências toma</w:t>
+      </w:r>
+      <w:r>
+        <w:rPr>
+          <w:rFonts w:asciiTheme="minorHAnsi" w:hAnsiTheme="minorHAnsi" w:cstheme="minorHAnsi"/>
+          <w:sz w:val="22"/>
+          <w:lang w:val="pt-PT"/>
+        </w:rPr>
+        <w:t>das, ou seja, cada uma das ações, que contém o tipo de ação, a data e a descrição;</w:t>
       </w:r>
     </w:p>
     <w:p>
@@ -1522,99 +1720,14 @@
     </w:p>
     <w:p>
       <w:pPr>
+        <w:ind w:firstLine="0"/>
         <w:rPr>
           <w:b/>
           <w:lang w:val="pt-PT"/>
         </w:rPr>
       </w:pPr>
-    </w:p>
-    <w:p>
-      <w:pPr>
-        <w:rPr>
-          <w:b/>
-          <w:lang w:val="pt-PT"/>
-        </w:rPr>
-      </w:pPr>
-    </w:p>
-    <w:p>
-      <w:pPr>
-        <w:rPr>
-          <w:b/>
-          <w:lang w:val="pt-PT"/>
-        </w:rPr>
-      </w:pPr>
-    </w:p>
-    <w:p>
-      <w:pPr>
-        <w:rPr>
-          <w:b/>
-          <w:lang w:val="pt-PT"/>
-        </w:rPr>
-      </w:pPr>
-    </w:p>
-    <w:p>
-      <w:pPr>
-        <w:rPr>
-          <w:b/>
-          <w:lang w:val="pt-PT"/>
-        </w:rPr>
-      </w:pPr>
-    </w:p>
-    <w:p>
-      <w:pPr>
-        <w:rPr>
-          <w:b/>
-          <w:lang w:val="pt-PT"/>
-        </w:rPr>
-      </w:pPr>
-    </w:p>
-    <w:p>
-      <w:pPr>
-        <w:rPr>
-          <w:b/>
-          <w:lang w:val="pt-PT"/>
-        </w:rPr>
-      </w:pPr>
-    </w:p>
-    <w:p>
-      <w:pPr>
-        <w:rPr>
-          <w:b/>
-          <w:lang w:val="pt-PT"/>
-        </w:rPr>
-      </w:pPr>
-    </w:p>
-    <w:p>
-      <w:pPr>
-        <w:rPr>
-          <w:b/>
-          <w:lang w:val="pt-PT"/>
-        </w:rPr>
-      </w:pPr>
-    </w:p>
-    <w:p>
-      <w:pPr>
-        <w:rPr>
-          <w:b/>
-          <w:lang w:val="pt-PT"/>
-        </w:rPr>
-      </w:pPr>
-    </w:p>
-    <w:p>
-      <w:pPr>
-        <w:rPr>
-          <w:b/>
-          <w:lang w:val="pt-PT"/>
-        </w:rPr>
-      </w:pPr>
-    </w:p>
-    <w:p>
-      <w:pPr>
-        <w:rPr>
-          <w:b/>
-          <w:lang w:val="pt-PT"/>
-        </w:rPr>
-      </w:pPr>
+      <w:bookmarkStart w:id="0" w:name="_GoBack"/>
+      <w:bookmarkEnd w:id="0"/>
     </w:p>
     <w:p>
       <w:pPr>
@@ -1653,7 +1766,7 @@
         </w:rPr>
         <w:t xml:space="preserve"> </w:t>
       </w:r>
-      <w:hyperlink r:id="rId11" w:anchor="community" w:history="1">
+      <w:hyperlink r:id="rId18" w:anchor="community" w:history="1">
         <w:r>
           <w:rPr>
             <w:rStyle w:val="Hiperligao"/>
@@ -1688,7 +1801,7 @@
         </w:rPr>
         <w:t xml:space="preserve"> Deverá ter também instalada a última versão do </w:t>
       </w:r>
-      <w:hyperlink r:id="rId12" w:history="1">
+      <w:hyperlink r:id="rId19" w:history="1">
         <w:r>
           <w:rPr>
             <w:rStyle w:val="Hiperligao"/>
@@ -1753,42 +1866,28 @@
           <w:numId w:val="8"/>
         </w:numPr>
         <w:rPr>
+          <w:lang w:val="pt-PT"/>
+        </w:rPr>
+      </w:pPr>
+      <w:r>
+        <w:rPr>
+          <w:lang w:val="pt-PT"/>
+        </w:rPr>
+        <w:t>Executar num terminal</w:t>
+      </w:r>
+      <w:r>
+        <w:rPr>
+          <w:lang w:val="pt-PT"/>
+        </w:rPr>
+        <w:t xml:space="preserve">, cujo o diretório seja o diretório da aplicação web, o comando: </w:t>
+      </w:r>
+      <w:r>
+        <w:rPr>
           <w:b/>
           <w:lang w:val="pt-PT"/>
         </w:rPr>
-      </w:pPr>
-      <w:r>
-        <w:rPr>
-          <w:lang w:val="pt-PT"/>
-        </w:rPr>
-        <w:t>Executar num terminal</w:t>
-      </w:r>
-      <w:r>
-        <w:rPr>
-          <w:lang w:val="pt-PT"/>
-        </w:rPr>
-        <w:t xml:space="preserve">, cujo o diretório seja o diretório da aplicação web, o comando: </w:t>
-      </w:r>
-      <w:r>
-        <w:rPr>
-          <w:b/>
-          <w:lang w:val="pt-PT"/>
-        </w:rPr>
         <w:t>npm install</w:t>
       </w:r>
-      <w:r>
-        <w:rPr>
-          <w:lang w:val="pt-PT"/>
-        </w:rPr>
-        <w:t>, isto irá instalar todas as dependências.</w:t>
-      </w:r>
-    </w:p>
-    <w:p>
-      <w:pPr>
-        <w:rPr>
-          <w:lang w:val="pt-PT"/>
-        </w:rPr>
-      </w:pPr>
     </w:p>
     <w:p>
       <w:pPr>
@@ -1963,15 +2062,7 @@
         <w:rPr>
           <w:lang w:val="pt-PT"/>
         </w:rPr>
-        <w:t>Deverá adicionar a pasta</w:t>
-      </w:r>
-      <w:bookmarkStart w:id="0" w:name="_GoBack"/>
-      <w:bookmarkEnd w:id="0"/>
-      <w:r>
-        <w:rPr>
-          <w:lang w:val="pt-PT"/>
-        </w:rPr>
-        <w:t xml:space="preserve"> </w:t>
+        <w:t xml:space="preserve">Deverá adicionar a pasta </w:t>
       </w:r>
       <w:r>
         <w:rPr>
@@ -2234,6 +2325,7 @@
         <w:pStyle w:val="PargrafodaLista"/>
         <w:ind w:left="1416" w:firstLine="0"/>
         <w:rPr>
+          <w:b/>
           <w:lang w:val="pt-PT"/>
         </w:rPr>
       </w:pPr>
@@ -2253,10 +2345,407 @@
     </w:p>
     <w:p>
       <w:pPr>
-        <w:rPr>
-          <w:lang w:val="pt-PT"/>
-        </w:rPr>
-      </w:pPr>
+        <w:pStyle w:val="PargrafodaLista"/>
+        <w:numPr>
+          <w:ilvl w:val="0"/>
+          <w:numId w:val="7"/>
+        </w:numPr>
+        <w:rPr>
+          <w:lang w:val="pt-PT"/>
+        </w:rPr>
+      </w:pPr>
+      <w:r>
+        <w:rPr>
+          <w:lang w:val="pt-PT"/>
+        </w:rPr>
+        <w:t xml:space="preserve">Num browser abrir a URL: </w:t>
+      </w:r>
+      <w:hyperlink r:id="rId20" w:history="1">
+        <w:r>
+          <w:rPr>
+            <w:rStyle w:val="Hiperligao"/>
+            <w:lang w:val="pt-PT"/>
+          </w:rPr>
+          <w:t>http://localhost:8000/</w:t>
+        </w:r>
+      </w:hyperlink>
+    </w:p>
+    <w:p>
+      <w:pPr>
+        <w:pStyle w:val="PargrafodaLista"/>
+        <w:ind w:left="1416" w:firstLine="0"/>
+        <w:rPr>
+          <w:lang w:val="pt-PT"/>
+        </w:rPr>
+      </w:pPr>
+      <w:r>
+        <w:rPr>
+          <w:lang w:val="pt-PT"/>
+        </w:rPr>
+        <w:t>Observação: Esta aplicação deverá ser totalment</w:t>
+      </w:r>
+      <w:r>
+        <w:rPr>
+          <w:lang w:val="pt-PT"/>
+        </w:rPr>
+        <w:t>e funcional nos browser mais recentes</w:t>
+      </w:r>
+      <w:r>
+        <w:rPr>
+          <w:lang w:val="pt-PT"/>
+        </w:rPr>
+        <w:t>, mas esta não será apresentada corretamente no Internet Explorer.</w:t>
+      </w:r>
+    </w:p>
+    <w:p>
+      <w:pPr>
+        <w:pStyle w:val="PargrafodaLista"/>
+        <w:ind w:left="1416" w:firstLine="0"/>
+        <w:rPr>
+          <w:b/>
+          <w:lang w:val="pt-PT"/>
+        </w:rPr>
+      </w:pPr>
+    </w:p>
+    <w:p>
+      <w:pPr>
+        <w:pStyle w:val="Subttulo"/>
+        <w:rPr>
+          <w:lang w:val="pt-PT"/>
+        </w:rPr>
+      </w:pPr>
+      <w:r>
+        <w:rPr>
+          <w:lang w:val="pt-PT"/>
+        </w:rPr>
+        <w:t>Utilizadores pré criados</w:t>
+      </w:r>
+    </w:p>
+    <w:p>
+      <w:pPr>
+        <w:pStyle w:val="PargrafodaLista"/>
+        <w:numPr>
+          <w:ilvl w:val="0"/>
+          <w:numId w:val="9"/>
+        </w:numPr>
+        <w:rPr>
+          <w:lang w:val="pt-PT"/>
+        </w:rPr>
+      </w:pPr>
+      <w:r>
+        <w:rPr>
+          <w:b/>
+          <w:lang w:val="pt-PT"/>
+        </w:rPr>
+        <w:t>ID</w:t>
+      </w:r>
+      <w:r>
+        <w:rPr>
+          <w:lang w:val="pt-PT"/>
+        </w:rPr>
+        <w:t xml:space="preserve">: 1 </w:t>
+      </w:r>
+    </w:p>
+    <w:p>
+      <w:pPr>
+        <w:pStyle w:val="PargrafodaLista"/>
+        <w:ind w:left="958" w:firstLine="0"/>
+        <w:rPr>
+          <w:lang w:val="pt-PT"/>
+        </w:rPr>
+      </w:pPr>
+      <w:r>
+        <w:rPr>
+          <w:b/>
+          <w:lang w:val="pt-PT"/>
+        </w:rPr>
+        <w:t>Departamento</w:t>
+      </w:r>
+      <w:r>
+        <w:rPr>
+          <w:lang w:val="pt-PT"/>
+        </w:rPr>
+        <w:t>: assistente Social</w:t>
+      </w:r>
+    </w:p>
+    <w:p>
+      <w:pPr>
+        <w:pStyle w:val="PargrafodaLista"/>
+        <w:numPr>
+          <w:ilvl w:val="0"/>
+          <w:numId w:val="9"/>
+        </w:numPr>
+        <w:rPr>
+          <w:lang w:val="pt-PT"/>
+        </w:rPr>
+      </w:pPr>
+      <w:r>
+        <w:rPr>
+          <w:b/>
+          <w:lang w:val="pt-PT"/>
+        </w:rPr>
+        <w:t>ID</w:t>
+      </w:r>
+      <w:r>
+        <w:rPr>
+          <w:lang w:val="pt-PT"/>
+        </w:rPr>
+        <w:t>: 2</w:t>
+      </w:r>
+    </w:p>
+    <w:p>
+      <w:pPr>
+        <w:pStyle w:val="PargrafodaLista"/>
+        <w:ind w:left="958" w:firstLine="0"/>
+        <w:rPr>
+          <w:lang w:val="pt-PT"/>
+        </w:rPr>
+      </w:pPr>
+      <w:r>
+        <w:rPr>
+          <w:b/>
+          <w:lang w:val="pt-PT"/>
+        </w:rPr>
+        <w:t>Departamento</w:t>
+      </w:r>
+      <w:r>
+        <w:rPr>
+          <w:lang w:val="pt-PT"/>
+        </w:rPr>
+        <w:t xml:space="preserve">: </w:t>
+      </w:r>
+      <w:r>
+        <w:rPr>
+          <w:lang w:val="pt-PT"/>
+        </w:rPr>
+        <w:t>administrador</w:t>
+      </w:r>
+    </w:p>
+    <w:p>
+      <w:pPr>
+        <w:pStyle w:val="PargrafodaLista"/>
+        <w:numPr>
+          <w:ilvl w:val="0"/>
+          <w:numId w:val="9"/>
+        </w:numPr>
+        <w:rPr>
+          <w:lang w:val="pt-PT"/>
+        </w:rPr>
+      </w:pPr>
+      <w:r>
+        <w:rPr>
+          <w:b/>
+          <w:lang w:val="pt-PT"/>
+        </w:rPr>
+        <w:t>ID</w:t>
+      </w:r>
+      <w:r>
+        <w:rPr>
+          <w:lang w:val="pt-PT"/>
+        </w:rPr>
+        <w:t>: 3</w:t>
+      </w:r>
+      <w:r>
+        <w:rPr>
+          <w:lang w:val="pt-PT"/>
+        </w:rPr>
+        <w:t xml:space="preserve"> </w:t>
+      </w:r>
+    </w:p>
+    <w:p>
+      <w:pPr>
+        <w:pStyle w:val="PargrafodaLista"/>
+        <w:ind w:left="958" w:firstLine="0"/>
+        <w:rPr>
+          <w:lang w:val="pt-PT"/>
+        </w:rPr>
+      </w:pPr>
+      <w:r>
+        <w:rPr>
+          <w:b/>
+          <w:lang w:val="pt-PT"/>
+        </w:rPr>
+        <w:t>Departamento</w:t>
+      </w:r>
+      <w:r>
+        <w:rPr>
+          <w:lang w:val="pt-PT"/>
+        </w:rPr>
+        <w:t>: assistente Social</w:t>
+      </w:r>
+    </w:p>
+    <w:p>
+      <w:pPr>
+        <w:pStyle w:val="PargrafodaLista"/>
+        <w:numPr>
+          <w:ilvl w:val="0"/>
+          <w:numId w:val="9"/>
+        </w:numPr>
+        <w:rPr>
+          <w:lang w:val="pt-PT"/>
+        </w:rPr>
+      </w:pPr>
+      <w:r>
+        <w:rPr>
+          <w:b/>
+          <w:lang w:val="pt-PT"/>
+        </w:rPr>
+        <w:t>ID</w:t>
+      </w:r>
+      <w:r>
+        <w:rPr>
+          <w:lang w:val="pt-PT"/>
+        </w:rPr>
+        <w:t>: 4</w:t>
+      </w:r>
+      <w:r>
+        <w:rPr>
+          <w:lang w:val="pt-PT"/>
+        </w:rPr>
+        <w:t xml:space="preserve"> </w:t>
+      </w:r>
+    </w:p>
+    <w:p>
+      <w:pPr>
+        <w:pStyle w:val="PargrafodaLista"/>
+        <w:ind w:left="958" w:firstLine="0"/>
+        <w:rPr>
+          <w:lang w:val="pt-PT"/>
+        </w:rPr>
+      </w:pPr>
+      <w:r>
+        <w:rPr>
+          <w:b/>
+          <w:lang w:val="pt-PT"/>
+        </w:rPr>
+        <w:t>Departamento</w:t>
+      </w:r>
+      <w:r>
+        <w:rPr>
+          <w:lang w:val="pt-PT"/>
+        </w:rPr>
+        <w:t xml:space="preserve">: </w:t>
+      </w:r>
+      <w:r>
+        <w:rPr>
+          <w:lang w:val="pt-PT"/>
+        </w:rPr>
+        <w:t>administrador</w:t>
+      </w:r>
+    </w:p>
+    <w:p>
+      <w:pPr>
+        <w:pStyle w:val="PargrafodaLista"/>
+        <w:numPr>
+          <w:ilvl w:val="0"/>
+          <w:numId w:val="9"/>
+        </w:numPr>
+        <w:rPr>
+          <w:lang w:val="pt-PT"/>
+        </w:rPr>
+      </w:pPr>
+      <w:r>
+        <w:rPr>
+          <w:b/>
+          <w:lang w:val="pt-PT"/>
+        </w:rPr>
+        <w:t>ID</w:t>
+      </w:r>
+      <w:r>
+        <w:rPr>
+          <w:lang w:val="pt-PT"/>
+        </w:rPr>
+        <w:t>: 5</w:t>
+      </w:r>
+      <w:r>
+        <w:rPr>
+          <w:lang w:val="pt-PT"/>
+        </w:rPr>
+        <w:t xml:space="preserve"> </w:t>
+      </w:r>
+    </w:p>
+    <w:p>
+      <w:pPr>
+        <w:pStyle w:val="PargrafodaLista"/>
+        <w:ind w:left="958" w:firstLine="0"/>
+        <w:rPr>
+          <w:lang w:val="pt-PT"/>
+        </w:rPr>
+      </w:pPr>
+      <w:r>
+        <w:rPr>
+          <w:b/>
+          <w:lang w:val="pt-PT"/>
+        </w:rPr>
+        <w:t>Departamento</w:t>
+      </w:r>
+      <w:r>
+        <w:rPr>
+          <w:lang w:val="pt-PT"/>
+        </w:rPr>
+        <w:t xml:space="preserve">: </w:t>
+      </w:r>
+      <w:r>
+        <w:rPr>
+          <w:lang w:val="pt-PT"/>
+        </w:rPr>
+        <w:t>administrador</w:t>
+      </w:r>
+    </w:p>
+    <w:p>
+      <w:pPr>
+        <w:pStyle w:val="PargrafodaLista"/>
+        <w:ind w:left="958" w:firstLine="0"/>
+        <w:rPr>
+          <w:lang w:val="pt-PT"/>
+        </w:rPr>
+      </w:pPr>
+    </w:p>
+    <w:p>
+      <w:pPr>
+        <w:pStyle w:val="PargrafodaLista"/>
+        <w:numPr>
+          <w:ilvl w:val="0"/>
+          <w:numId w:val="10"/>
+        </w:numPr>
+        <w:rPr>
+          <w:lang w:val="pt-PT"/>
+        </w:rPr>
+      </w:pPr>
+      <w:r>
+        <w:rPr>
+          <w:color w:val="FF0000"/>
+          <w:lang w:val="pt-PT"/>
+        </w:rPr>
+        <w:t xml:space="preserve">Para todos estes </w:t>
+      </w:r>
+      <w:r>
+        <w:rPr>
+          <w:color w:val="FF0000"/>
+          <w:lang w:val="pt-PT"/>
+        </w:rPr>
+        <w:t xml:space="preserve">utilizadores </w:t>
+      </w:r>
+      <w:r>
+        <w:rPr>
+          <w:color w:val="FF0000"/>
+          <w:lang w:val="pt-PT"/>
+        </w:rPr>
+        <w:t>a password é</w:t>
+      </w:r>
+      <w:r>
+        <w:rPr>
+          <w:color w:val="FF0000"/>
+          <w:lang w:val="pt-PT"/>
+        </w:rPr>
+        <w:t xml:space="preserve">: </w:t>
+      </w:r>
+      <w:r>
+        <w:rPr>
+          <w:lang w:val="pt-PT"/>
+        </w:rPr>
+        <w:t>Aa1234567</w:t>
+      </w:r>
     </w:p>
     <w:p>
       <w:pPr>
@@ -2276,13 +2765,1569 @@
           <w:lang w:val="pt-PT"/>
         </w:rPr>
       </w:pPr>
-    </w:p>
-    <w:p>
-      <w:pPr>
-        <w:rPr>
-          <w:lang w:val="pt-PT"/>
-        </w:rPr>
-      </w:pPr>
+      <w:r>
+        <w:rPr>
+          <w:lang w:val="pt-PT"/>
+        </w:rPr>
+        <w:t>A interface gráfica da aplicação tem por base</w:t>
+      </w:r>
+      <w:r>
+        <w:rPr>
+          <w:lang w:val="pt-PT"/>
+        </w:rPr>
+        <w:t xml:space="preserve"> um conjunto de paginas em formato PUG (que em tempo real é convertido para HTML, sendo que a pagina de entrada é uma pagina para a autenticação do utilizador, em que deverá ser fornecido o seu ID e a sua password</w:t>
+      </w:r>
+      <w:r>
+        <w:rPr>
+          <w:lang w:val="pt-PT"/>
+        </w:rPr>
+        <w:t xml:space="preserve">, sendo que esta deverá ter pelo menos 8 caracteres com uma letra maiúscula e outra minúscula. </w:t>
+      </w:r>
+    </w:p>
+    <w:p>
+      <w:pPr>
+        <w:rPr>
+          <w:lang w:val="pt-PT"/>
+        </w:rPr>
+      </w:pPr>
+    </w:p>
+    <w:p>
+      <w:pPr>
+        <w:keepNext/>
+      </w:pPr>
+      <w:r>
+        <w:rPr>
+          <w:noProof/>
+          <w:lang w:val="pt-PT"/>
+        </w:rPr>
+        <w:drawing>
+          <wp:inline distT="0" distB="0" distL="0" distR="0">
+            <wp:extent cx="5400000" cy="1854000"/>
+            <wp:effectExtent l="0" t="0" r="0" b="0"/>
+            <wp:docPr id="4" name="Imagem 4" descr="Uma imagem com captura de ecrã&#10;&#10;Descrição gerada com confiança muito alta"/>
+            <wp:cNvGraphicFramePr>
+              <a:graphicFrameLocks xmlns:a="http://schemas.openxmlformats.org/drawingml/2006/main" noChangeAspect="1"/>
+            </wp:cNvGraphicFramePr>
+            <a:graphic xmlns:a="http://schemas.openxmlformats.org/drawingml/2006/main">
+              <a:graphicData uri="http://schemas.openxmlformats.org/drawingml/2006/picture">
+                <pic:pic xmlns:pic="http://schemas.openxmlformats.org/drawingml/2006/picture">
+                  <pic:nvPicPr>
+                    <pic:cNvPr id="4" name="login.PNG"/>
+                    <pic:cNvPicPr/>
+                  </pic:nvPicPr>
+                  <pic:blipFill>
+                    <a:blip r:embed="rId21">
+                      <a:extLst>
+                        <a:ext uri="{28A0092B-C50C-407E-A947-70E740481C1C}">
+                          <a14:useLocalDpi xmlns:a14="http://schemas.microsoft.com/office/drawing/2010/main" val="0"/>
+                        </a:ext>
+                      </a:extLst>
+                    </a:blip>
+                    <a:stretch>
+                      <a:fillRect/>
+                    </a:stretch>
+                  </pic:blipFill>
+                  <pic:spPr>
+                    <a:xfrm>
+                      <a:off x="0" y="0"/>
+                      <a:ext cx="5400000" cy="1854000"/>
+                    </a:xfrm>
+                    <a:prstGeom prst="rect">
+                      <a:avLst/>
+                    </a:prstGeom>
+                  </pic:spPr>
+                </pic:pic>
+              </a:graphicData>
+            </a:graphic>
+          </wp:inline>
+        </w:drawing>
+      </w:r>
+    </w:p>
+    <w:p>
+      <w:pPr>
+        <w:pStyle w:val="Legenda"/>
+        <w:rPr>
+          <w:lang w:val="pt-PT"/>
+        </w:rPr>
+      </w:pPr>
+      <w:r>
+        <w:t xml:space="preserve">Figura </w:t>
+      </w:r>
+      <w:r>
+        <w:fldChar w:fldCharType="begin"/>
+      </w:r>
+      <w:r>
+        <w:instrText xml:space="preserve"> SEQ Figura \* ARABIC </w:instrText>
+      </w:r>
+      <w:r>
+        <w:fldChar w:fldCharType="separate"/>
+      </w:r>
+      <w:r>
+        <w:rPr>
+          <w:noProof/>
+        </w:rPr>
+        <w:t>1</w:t>
+      </w:r>
+      <w:r>
+        <w:fldChar w:fldCharType="end"/>
+      </w:r>
+      <w:r>
+        <w:t xml:space="preserve"> </w:t>
+      </w:r>
+      <w:r>
+        <w:rPr>
+          <w:lang w:val="pt-PT"/>
+        </w:rPr>
+        <w:t>Pagina de Autenticação</w:t>
+      </w:r>
+    </w:p>
+    <w:p>
+      <w:pPr>
+        <w:rPr>
+          <w:lang w:val="pt-PT"/>
+        </w:rPr>
+      </w:pPr>
+      <w:r>
+        <w:rPr>
+          <w:lang w:val="pt-PT"/>
+        </w:rPr>
+        <w:t>Depois da autenticação surge</w:t>
+      </w:r>
+      <w:r>
+        <w:rPr>
+          <w:lang w:val="pt-PT"/>
+        </w:rPr>
+        <w:t xml:space="preserve"> uma pagina inicial para cada tipo de utilizador (assistente Social e Administrador), cada pagina inicial tem um conjunto de divisórias </w:t>
+      </w:r>
+      <w:r>
+        <w:rPr>
+          <w:lang w:val="pt-PT"/>
+        </w:rPr>
+        <w:t>com determinadas funções, cada divisória será explicada a seguir.</w:t>
+      </w:r>
+    </w:p>
+    <w:p>
+      <w:pPr>
+        <w:ind w:firstLine="0"/>
+        <w:rPr>
+          <w:lang w:val="pt-PT"/>
+        </w:rPr>
+      </w:pPr>
+    </w:p>
+    <w:p>
+      <w:pPr>
+        <w:pStyle w:val="Subttulo"/>
+        <w:rPr>
+          <w:lang w:val="pt-PT"/>
+        </w:rPr>
+      </w:pPr>
+      <w:r>
+        <w:rPr>
+          <w:lang w:val="pt-PT"/>
+        </w:rPr>
+        <w:t>Paginas iniciais (Front Pages)</w:t>
+      </w:r>
+    </w:p>
+    <w:p>
+      <w:pPr>
+        <w:rPr>
+          <w:lang w:val="pt-PT"/>
+        </w:rPr>
+      </w:pPr>
+    </w:p>
+    <w:p>
+      <w:pPr>
+        <w:rPr>
+          <w:lang w:val="pt-PT"/>
+        </w:rPr>
+      </w:pPr>
+    </w:p>
+    <w:p>
+      <w:pPr>
+        <w:keepNext/>
+      </w:pPr>
+      <w:r>
+        <w:rPr>
+          <w:noProof/>
+          <w:lang w:val="pt-PT"/>
+        </w:rPr>
+        <w:drawing>
+          <wp:inline distT="0" distB="0" distL="0" distR="0">
+            <wp:extent cx="5400000" cy="3240000"/>
+            <wp:effectExtent l="0" t="0" r="0" b="0"/>
+            <wp:docPr id="1" name="Imagem 1" descr="Pagina Inicial do Assistente Social"/>
+            <wp:cNvGraphicFramePr>
+              <a:graphicFrameLocks xmlns:a="http://schemas.openxmlformats.org/drawingml/2006/main"/>
+            </wp:cNvGraphicFramePr>
+            <a:graphic xmlns:a="http://schemas.openxmlformats.org/drawingml/2006/main">
+              <a:graphicData uri="http://schemas.openxmlformats.org/drawingml/2006/picture">
+                <pic:pic xmlns:pic="http://schemas.openxmlformats.org/drawingml/2006/picture">
+                  <pic:nvPicPr>
+                    <pic:cNvPr id="1" name="Capturar.PNG"/>
+                    <pic:cNvPicPr preferRelativeResize="0"/>
+                  </pic:nvPicPr>
+                  <pic:blipFill>
+                    <a:blip r:embed="rId22" cstate="print">
+                      <a:extLst>
+                        <a:ext uri="{28A0092B-C50C-407E-A947-70E740481C1C}">
+                          <a14:useLocalDpi xmlns:a14="http://schemas.microsoft.com/office/drawing/2010/main" val="0"/>
+                        </a:ext>
+                      </a:extLst>
+                    </a:blip>
+                    <a:stretch>
+                      <a:fillRect/>
+                    </a:stretch>
+                  </pic:blipFill>
+                  <pic:spPr>
+                    <a:xfrm>
+                      <a:off x="0" y="0"/>
+                      <a:ext cx="5400000" cy="3240000"/>
+                    </a:xfrm>
+                    <a:prstGeom prst="rect">
+                      <a:avLst/>
+                    </a:prstGeom>
+                  </pic:spPr>
+                </pic:pic>
+              </a:graphicData>
+            </a:graphic>
+          </wp:inline>
+        </w:drawing>
+      </w:r>
+    </w:p>
+    <w:p>
+      <w:pPr>
+        <w:pStyle w:val="Legenda"/>
+        <w:rPr>
+          <w:lang w:val="pt-PT"/>
+        </w:rPr>
+      </w:pPr>
+      <w:r>
+        <w:rPr>
+          <w:lang w:val="pt-PT"/>
+        </w:rPr>
+        <w:t xml:space="preserve">Figura </w:t>
+      </w:r>
+      <w:r>
+        <w:fldChar w:fldCharType="begin"/>
+      </w:r>
+      <w:r>
+        <w:rPr>
+          <w:lang w:val="pt-PT"/>
+        </w:rPr>
+        <w:instrText xml:space="preserve"> SEQ Figura \* ARABIC </w:instrText>
+      </w:r>
+      <w:r>
+        <w:fldChar w:fldCharType="separate"/>
+      </w:r>
+      <w:r>
+        <w:rPr>
+          <w:noProof/>
+          <w:lang w:val="pt-PT"/>
+        </w:rPr>
+        <w:t>2</w:t>
+      </w:r>
+      <w:r>
+        <w:fldChar w:fldCharType="end"/>
+      </w:r>
+      <w:r>
+        <w:rPr>
+          <w:lang w:val="pt-PT"/>
+        </w:rPr>
+        <w:t xml:space="preserve"> Pagina</w:t>
+      </w:r>
+      <w:r>
+        <w:rPr>
+          <w:lang w:val="pt-PT"/>
+        </w:rPr>
+        <w:t xml:space="preserve"> Inicial de um</w:t>
+      </w:r>
+      <w:r>
+        <w:rPr>
+          <w:lang w:val="pt-PT"/>
+        </w:rPr>
+        <w:t xml:space="preserve"> Assistente Social</w:t>
+      </w:r>
+    </w:p>
+    <w:p>
+      <w:pPr>
+        <w:rPr>
+          <w:lang w:val="pt-PT"/>
+        </w:rPr>
+      </w:pPr>
+      <w:r>
+        <w:rPr>
+          <w:lang w:val="pt-PT"/>
+        </w:rPr>
+        <w:lastRenderedPageBreak/>
+        <w:t>Esta pagina permite não só o acesso as varias divisórias disponíveis para um assistente Social assim como acesso à criação de dossiers ou adição de processos.</w:t>
+      </w:r>
+    </w:p>
+    <w:p>
+      <w:pPr>
+        <w:rPr>
+          <w:lang w:val="pt-PT"/>
+        </w:rPr>
+      </w:pPr>
+      <w:r>
+        <w:rPr>
+          <w:lang w:val="pt-PT"/>
+        </w:rPr>
+        <w:t xml:space="preserve">A tabela que é inicialmente apresentada contém todos os processos atribuídos ao assistente Social que fez a autenticação. </w:t>
+      </w:r>
+    </w:p>
+    <w:p>
+      <w:pPr>
+        <w:rPr>
+          <w:lang w:val="pt-PT"/>
+        </w:rPr>
+      </w:pPr>
+    </w:p>
+    <w:p>
+      <w:pPr>
+        <w:rPr>
+          <w:lang w:val="pt-PT"/>
+        </w:rPr>
+      </w:pPr>
+    </w:p>
+    <w:p>
+      <w:pPr>
+        <w:keepNext/>
+      </w:pPr>
+      <w:r>
+        <w:rPr>
+          <w:noProof/>
+          <w:lang w:val="pt-PT"/>
+        </w:rPr>
+        <w:drawing>
+          <wp:inline distT="0" distB="0" distL="0" distR="0">
+            <wp:extent cx="5400000" cy="3240000"/>
+            <wp:effectExtent l="0" t="0" r="0" b="0"/>
+            <wp:docPr id="2" name="Imagem 2" descr="Uma imagem com captura de ecrã&#10;&#10;Descrição gerada com confiança muito alta"/>
+            <wp:cNvGraphicFramePr>
+              <a:graphicFrameLocks xmlns:a="http://schemas.openxmlformats.org/drawingml/2006/main"/>
+            </wp:cNvGraphicFramePr>
+            <a:graphic xmlns:a="http://schemas.openxmlformats.org/drawingml/2006/main">
+              <a:graphicData uri="http://schemas.openxmlformats.org/drawingml/2006/picture">
+                <pic:pic xmlns:pic="http://schemas.openxmlformats.org/drawingml/2006/picture">
+                  <pic:nvPicPr>
+                    <pic:cNvPr id="2" name="admin.PNG"/>
+                    <pic:cNvPicPr preferRelativeResize="0"/>
+                  </pic:nvPicPr>
+                  <pic:blipFill>
+                    <a:blip r:embed="rId23" cstate="print">
+                      <a:extLst>
+                        <a:ext uri="{28A0092B-C50C-407E-A947-70E740481C1C}">
+                          <a14:useLocalDpi xmlns:a14="http://schemas.microsoft.com/office/drawing/2010/main" val="0"/>
+                        </a:ext>
+                      </a:extLst>
+                    </a:blip>
+                    <a:stretch>
+                      <a:fillRect/>
+                    </a:stretch>
+                  </pic:blipFill>
+                  <pic:spPr>
+                    <a:xfrm>
+                      <a:off x="0" y="0"/>
+                      <a:ext cx="5400000" cy="3240000"/>
+                    </a:xfrm>
+                    <a:prstGeom prst="rect">
+                      <a:avLst/>
+                    </a:prstGeom>
+                  </pic:spPr>
+                </pic:pic>
+              </a:graphicData>
+            </a:graphic>
+          </wp:inline>
+        </w:drawing>
+      </w:r>
+    </w:p>
+    <w:p>
+      <w:pPr>
+        <w:pStyle w:val="Legenda"/>
+        <w:rPr>
+          <w:lang w:val="pt-PT"/>
+        </w:rPr>
+      </w:pPr>
+      <w:r>
+        <w:rPr>
+          <w:lang w:val="pt-PT"/>
+        </w:rPr>
+        <w:t xml:space="preserve">Figura </w:t>
+      </w:r>
+      <w:r>
+        <w:fldChar w:fldCharType="begin"/>
+      </w:r>
+      <w:r>
+        <w:rPr>
+          <w:lang w:val="pt-PT"/>
+        </w:rPr>
+        <w:instrText xml:space="preserve"> SEQ Figura \* ARABIC </w:instrText>
+      </w:r>
+      <w:r>
+        <w:fldChar w:fldCharType="separate"/>
+      </w:r>
+      <w:r>
+        <w:rPr>
+          <w:noProof/>
+          <w:lang w:val="pt-PT"/>
+        </w:rPr>
+        <w:t>3</w:t>
+      </w:r>
+      <w:r>
+        <w:fldChar w:fldCharType="end"/>
+      </w:r>
+      <w:r>
+        <w:rPr>
+          <w:lang w:val="pt-PT"/>
+        </w:rPr>
+        <w:t xml:space="preserve"> Pagina Inicial de um Administrador</w:t>
+      </w:r>
+    </w:p>
+    <w:p>
+      <w:pPr>
+        <w:rPr>
+          <w:lang w:val="pt-PT"/>
+        </w:rPr>
+      </w:pPr>
+      <w:r>
+        <w:rPr>
+          <w:lang w:val="pt-PT"/>
+        </w:rPr>
+        <w:t xml:space="preserve">Esta pagina permite não só o acesso as varias divisórias disponíveis para um </w:t>
+      </w:r>
+      <w:r>
+        <w:rPr>
+          <w:lang w:val="pt-PT"/>
+        </w:rPr>
+        <w:t>Administrador</w:t>
+      </w:r>
+      <w:r>
+        <w:rPr>
+          <w:lang w:val="pt-PT"/>
+        </w:rPr>
+        <w:t xml:space="preserve"> assim como acesso à criação de </w:t>
+      </w:r>
+      <w:r>
+        <w:rPr>
+          <w:lang w:val="pt-PT"/>
+        </w:rPr>
+        <w:t>Utilizadores</w:t>
+      </w:r>
+      <w:r>
+        <w:rPr>
+          <w:lang w:val="pt-PT"/>
+        </w:rPr>
+        <w:t>.</w:t>
+      </w:r>
+    </w:p>
+    <w:p>
+      <w:pPr>
+        <w:rPr>
+          <w:lang w:val="pt-PT"/>
+        </w:rPr>
+      </w:pPr>
+      <w:r>
+        <w:rPr>
+          <w:lang w:val="pt-PT"/>
+        </w:rPr>
+        <w:t xml:space="preserve">A tabela que é inicialmente apresentada contém todos os processos </w:t>
+      </w:r>
+      <w:r>
+        <w:rPr>
+          <w:lang w:val="pt-PT"/>
+        </w:rPr>
+        <w:t>existentes</w:t>
+      </w:r>
+      <w:r>
+        <w:rPr>
+          <w:lang w:val="pt-PT"/>
+        </w:rPr>
+        <w:t xml:space="preserve"> </w:t>
+      </w:r>
+      <w:r>
+        <w:rPr>
+          <w:lang w:val="pt-PT"/>
+        </w:rPr>
+        <w:t>na base de dados.</w:t>
+      </w:r>
+    </w:p>
+    <w:p>
+      <w:pPr>
+        <w:rPr>
+          <w:lang w:val="pt-PT"/>
+        </w:rPr>
+      </w:pPr>
+    </w:p>
+    <w:p>
+      <w:pPr>
+        <w:pStyle w:val="Subttulo"/>
+        <w:rPr>
+          <w:lang w:val="pt-PT"/>
+        </w:rPr>
+      </w:pPr>
+      <w:r>
+        <w:rPr>
+          <w:lang w:val="pt-PT"/>
+        </w:rPr>
+        <w:t>Divisória “Pesquisar Dossiers”</w:t>
+      </w:r>
+    </w:p>
+    <w:p>
+      <w:pPr>
+        <w:keepNext/>
+      </w:pPr>
+      <w:r>
+        <w:rPr>
+          <w:noProof/>
+          <w:lang w:val="pt-PT"/>
+        </w:rPr>
+        <w:drawing>
+          <wp:inline distT="0" distB="0" distL="0" distR="0">
+            <wp:extent cx="5400040" cy="2872740"/>
+            <wp:effectExtent l="0" t="0" r="0" b="3810"/>
+            <wp:docPr id="5" name="Imagem 5"/>
+            <wp:cNvGraphicFramePr>
+              <a:graphicFrameLocks xmlns:a="http://schemas.openxmlformats.org/drawingml/2006/main" noChangeAspect="1"/>
+            </wp:cNvGraphicFramePr>
+            <a:graphic xmlns:a="http://schemas.openxmlformats.org/drawingml/2006/main">
+              <a:graphicData uri="http://schemas.openxmlformats.org/drawingml/2006/picture">
+                <pic:pic xmlns:pic="http://schemas.openxmlformats.org/drawingml/2006/picture">
+                  <pic:nvPicPr>
+                    <pic:cNvPr id="5" name="adminDossier.PNG"/>
+                    <pic:cNvPicPr/>
+                  </pic:nvPicPr>
+                  <pic:blipFill>
+                    <a:blip r:embed="rId24" cstate="print">
+                      <a:extLst>
+                        <a:ext uri="{28A0092B-C50C-407E-A947-70E740481C1C}">
+                          <a14:useLocalDpi xmlns:a14="http://schemas.microsoft.com/office/drawing/2010/main" val="0"/>
+                        </a:ext>
+                      </a:extLst>
+                    </a:blip>
+                    <a:stretch>
+                      <a:fillRect/>
+                    </a:stretch>
+                  </pic:blipFill>
+                  <pic:spPr>
+                    <a:xfrm>
+                      <a:off x="0" y="0"/>
+                      <a:ext cx="5400040" cy="2872740"/>
+                    </a:xfrm>
+                    <a:prstGeom prst="rect">
+                      <a:avLst/>
+                    </a:prstGeom>
+                  </pic:spPr>
+                </pic:pic>
+              </a:graphicData>
+            </a:graphic>
+          </wp:inline>
+        </w:drawing>
+      </w:r>
+    </w:p>
+    <w:p>
+      <w:pPr>
+        <w:pStyle w:val="Legenda"/>
+        <w:rPr>
+          <w:lang w:val="pt-PT"/>
+        </w:rPr>
+      </w:pPr>
+      <w:r>
+        <w:rPr>
+          <w:lang w:val="pt-PT"/>
+        </w:rPr>
+        <w:t xml:space="preserve">Figura </w:t>
+      </w:r>
+      <w:r>
+        <w:fldChar w:fldCharType="begin"/>
+      </w:r>
+      <w:r>
+        <w:rPr>
+          <w:lang w:val="pt-PT"/>
+        </w:rPr>
+        <w:instrText xml:space="preserve"> SEQ Figura \* ARABIC </w:instrText>
+      </w:r>
+      <w:r>
+        <w:fldChar w:fldCharType="separate"/>
+      </w:r>
+      <w:r>
+        <w:rPr>
+          <w:noProof/>
+          <w:lang w:val="pt-PT"/>
+        </w:rPr>
+        <w:t>4</w:t>
+      </w:r>
+      <w:r>
+        <w:fldChar w:fldCharType="end"/>
+      </w:r>
+      <w:r>
+        <w:rPr>
+          <w:lang w:val="pt-PT"/>
+        </w:rPr>
+        <w:t xml:space="preserve"> Divisória "Pesquisar Dossiers"</w:t>
+      </w:r>
+    </w:p>
+    <w:p>
+      <w:pPr>
+        <w:rPr>
+          <w:lang w:val="pt-PT"/>
+        </w:rPr>
+      </w:pPr>
+      <w:r>
+        <w:rPr>
+          <w:lang w:val="pt-PT"/>
+        </w:rPr>
+        <w:t xml:space="preserve">Esta divisória é igual para ambos os tipos de utilizadores e permite através da inserção de um </w:t>
+      </w:r>
+      <w:r>
+        <w:rPr>
+          <w:lang w:val="pt-PT"/>
+        </w:rPr>
+        <w:t>número</w:t>
+      </w:r>
+      <w:r>
+        <w:rPr>
+          <w:lang w:val="pt-PT"/>
+        </w:rPr>
+        <w:t xml:space="preserve"> de Aluno consultar as informações do seu dossier.</w:t>
+      </w:r>
+    </w:p>
+    <w:p>
+      <w:pPr>
+        <w:rPr>
+          <w:lang w:val="pt-PT"/>
+        </w:rPr>
+      </w:pPr>
+    </w:p>
+    <w:p>
+      <w:pPr>
+        <w:pStyle w:val="Subttulo"/>
+        <w:rPr>
+          <w:lang w:val="pt-PT"/>
+        </w:rPr>
+      </w:pPr>
+      <w:r>
+        <w:rPr>
+          <w:lang w:val="pt-PT"/>
+        </w:rPr>
+        <w:lastRenderedPageBreak/>
+        <w:t>Pesquisar Processos</w:t>
+      </w:r>
+    </w:p>
+    <w:p>
+      <w:pPr>
+        <w:keepNext/>
+      </w:pPr>
+      <w:r>
+        <w:rPr>
+          <w:noProof/>
+          <w:lang w:val="pt-PT"/>
+        </w:rPr>
+        <w:drawing>
+          <wp:inline distT="0" distB="0" distL="0" distR="0">
+            <wp:extent cx="5400040" cy="4779645"/>
+            <wp:effectExtent l="0" t="0" r="0" b="1905"/>
+            <wp:docPr id="6" name="Imagem 6" descr="Uma imagem com captura de ecrã&#10;&#10;Descrição gerada com confiança muito alta"/>
+            <wp:cNvGraphicFramePr>
+              <a:graphicFrameLocks xmlns:a="http://schemas.openxmlformats.org/drawingml/2006/main" noChangeAspect="1"/>
+            </wp:cNvGraphicFramePr>
+            <a:graphic xmlns:a="http://schemas.openxmlformats.org/drawingml/2006/main">
+              <a:graphicData uri="http://schemas.openxmlformats.org/drawingml/2006/picture">
+                <pic:pic xmlns:pic="http://schemas.openxmlformats.org/drawingml/2006/picture">
+                  <pic:nvPicPr>
+                    <pic:cNvPr id="6" name="adminProcesso.PNG"/>
+                    <pic:cNvPicPr/>
+                  </pic:nvPicPr>
+                  <pic:blipFill>
+                    <a:blip r:embed="rId25">
+                      <a:extLst>
+                        <a:ext uri="{28A0092B-C50C-407E-A947-70E740481C1C}">
+                          <a14:useLocalDpi xmlns:a14="http://schemas.microsoft.com/office/drawing/2010/main" val="0"/>
+                        </a:ext>
+                      </a:extLst>
+                    </a:blip>
+                    <a:stretch>
+                      <a:fillRect/>
+                    </a:stretch>
+                  </pic:blipFill>
+                  <pic:spPr>
+                    <a:xfrm>
+                      <a:off x="0" y="0"/>
+                      <a:ext cx="5400040" cy="4779645"/>
+                    </a:xfrm>
+                    <a:prstGeom prst="rect">
+                      <a:avLst/>
+                    </a:prstGeom>
+                  </pic:spPr>
+                </pic:pic>
+              </a:graphicData>
+            </a:graphic>
+          </wp:inline>
+        </w:drawing>
+      </w:r>
+    </w:p>
+    <w:p>
+      <w:pPr>
+        <w:pStyle w:val="Legenda"/>
+        <w:rPr>
+          <w:lang w:val="pt-PT"/>
+        </w:rPr>
+      </w:pPr>
+      <w:r>
+        <w:rPr>
+          <w:lang w:val="pt-PT"/>
+        </w:rPr>
+        <w:t xml:space="preserve">Figura </w:t>
+      </w:r>
+      <w:r>
+        <w:fldChar w:fldCharType="begin"/>
+      </w:r>
+      <w:r>
+        <w:rPr>
+          <w:lang w:val="pt-PT"/>
+        </w:rPr>
+        <w:instrText xml:space="preserve"> SEQ Figura \* ARABIC </w:instrText>
+      </w:r>
+      <w:r>
+        <w:fldChar w:fldCharType="separate"/>
+      </w:r>
+      <w:r>
+        <w:rPr>
+          <w:noProof/>
+          <w:lang w:val="pt-PT"/>
+        </w:rPr>
+        <w:t>5</w:t>
+      </w:r>
+      <w:r>
+        <w:fldChar w:fldCharType="end"/>
+      </w:r>
+      <w:r>
+        <w:rPr>
+          <w:lang w:val="pt-PT"/>
+        </w:rPr>
+        <w:t xml:space="preserve"> Divisória "Pesquisar Processos" de um Administrador</w:t>
+      </w:r>
+    </w:p>
+    <w:p>
+      <w:pPr>
+        <w:ind w:firstLine="0"/>
+        <w:rPr>
+          <w:lang w:val="pt-PT"/>
+        </w:rPr>
+      </w:pPr>
+    </w:p>
+    <w:p>
+      <w:pPr>
+        <w:ind w:left="426" w:firstLine="0"/>
+        <w:rPr>
+          <w:lang w:val="pt-PT"/>
+        </w:rPr>
+      </w:pPr>
+      <w:r>
+        <w:rPr>
+          <w:lang w:val="pt-PT"/>
+        </w:rPr>
+        <w:t>Esta divisória permite pesquisar acerca das informações de um processo através do número Interno do mesmo. Ao selecionar uma ação, esta expande revelando as informações correspondentes.</w:t>
+      </w:r>
+    </w:p>
+    <w:p>
+      <w:pPr>
+        <w:ind w:left="426" w:firstLine="0"/>
+        <w:rPr>
+          <w:lang w:val="pt-PT"/>
+        </w:rPr>
+      </w:pPr>
+    </w:p>
+    <w:p>
+      <w:pPr>
+        <w:ind w:left="426" w:firstLine="0"/>
+        <w:rPr>
+          <w:lang w:val="pt-PT"/>
+        </w:rPr>
+      </w:pPr>
+      <w:r>
+        <w:rPr>
+          <w:lang w:val="pt-PT"/>
+        </w:rPr>
+        <w:t>Um assistente Social pode consultar qualquer processo, mas apenas pode adicionar ações, terminar o processo ou editar o problema dos processos que lhe estão atribuídos.</w:t>
+      </w:r>
+    </w:p>
+    <w:p>
+      <w:pPr>
+        <w:ind w:left="426" w:firstLine="0"/>
+        <w:rPr>
+          <w:lang w:val="pt-PT"/>
+        </w:rPr>
+      </w:pPr>
+    </w:p>
+    <w:p>
+      <w:pPr>
+        <w:ind w:left="426" w:firstLine="0"/>
+        <w:rPr>
+          <w:lang w:val="pt-PT"/>
+        </w:rPr>
+      </w:pPr>
+      <w:r>
+        <w:rPr>
+          <w:lang w:val="pt-PT"/>
+        </w:rPr>
+        <w:t xml:space="preserve">Um administrador </w:t>
+      </w:r>
+      <w:r>
+        <w:rPr>
+          <w:lang w:val="pt-PT"/>
+        </w:rPr>
+        <w:t xml:space="preserve">pode adicionar ações, terminar o processo ou editar o problema </w:t>
+      </w:r>
+      <w:r>
+        <w:rPr>
+          <w:lang w:val="pt-PT"/>
+        </w:rPr>
+        <w:t>de qualquer processo e ainda ao selecionar uma ação é possível editar ou eliminar a mesma. É feita uma chamada de atenção para o facto de ao adicionar uma ação a um processo, este passo de estado em aberto para em acompanhamento, mas ao eliminar uma ação o inverso não acontece pois partimos do principio que se eliminamos uma ação, a mesma aconteceu por isso o projeto já está em acompanhamento, logo o seu estado não irá mudar ao eliminar uma ação.</w:t>
+      </w:r>
+    </w:p>
+    <w:p>
+      <w:pPr>
+        <w:ind w:left="426" w:firstLine="0"/>
+        <w:rPr>
+          <w:lang w:val="pt-PT"/>
+        </w:rPr>
+      </w:pPr>
+    </w:p>
+    <w:p>
+      <w:pPr>
+        <w:keepNext/>
+        <w:ind w:left="426" w:firstLine="0"/>
+      </w:pPr>
+      <w:r>
+        <w:rPr>
+          <w:noProof/>
+          <w:lang w:val="pt-PT"/>
+        </w:rPr>
+        <w:lastRenderedPageBreak/>
+        <w:drawing>
+          <wp:inline distT="0" distB="0" distL="0" distR="0">
+            <wp:extent cx="5400040" cy="4855210"/>
+            <wp:effectExtent l="0" t="0" r="0" b="2540"/>
+            <wp:docPr id="7" name="Imagem 7" descr="Uma imagem com captura de ecrã&#10;&#10;Descrição gerada com confiança muito alta"/>
+            <wp:cNvGraphicFramePr>
+              <a:graphicFrameLocks xmlns:a="http://schemas.openxmlformats.org/drawingml/2006/main" noChangeAspect="1"/>
+            </wp:cNvGraphicFramePr>
+            <a:graphic xmlns:a="http://schemas.openxmlformats.org/drawingml/2006/main">
+              <a:graphicData uri="http://schemas.openxmlformats.org/drawingml/2006/picture">
+                <pic:pic xmlns:pic="http://schemas.openxmlformats.org/drawingml/2006/picture">
+                  <pic:nvPicPr>
+                    <pic:cNvPr id="7" name="adminProcesso2.PNG"/>
+                    <pic:cNvPicPr/>
+                  </pic:nvPicPr>
+                  <pic:blipFill>
+                    <a:blip r:embed="rId26">
+                      <a:extLst>
+                        <a:ext uri="{28A0092B-C50C-407E-A947-70E740481C1C}">
+                          <a14:useLocalDpi xmlns:a14="http://schemas.microsoft.com/office/drawing/2010/main" val="0"/>
+                        </a:ext>
+                      </a:extLst>
+                    </a:blip>
+                    <a:stretch>
+                      <a:fillRect/>
+                    </a:stretch>
+                  </pic:blipFill>
+                  <pic:spPr>
+                    <a:xfrm>
+                      <a:off x="0" y="0"/>
+                      <a:ext cx="5400040" cy="4855210"/>
+                    </a:xfrm>
+                    <a:prstGeom prst="rect">
+                      <a:avLst/>
+                    </a:prstGeom>
+                  </pic:spPr>
+                </pic:pic>
+              </a:graphicData>
+            </a:graphic>
+          </wp:inline>
+        </w:drawing>
+      </w:r>
+    </w:p>
+    <w:p>
+      <w:pPr>
+        <w:pStyle w:val="Legenda"/>
+        <w:rPr>
+          <w:lang w:val="pt-PT"/>
+        </w:rPr>
+      </w:pPr>
+      <w:r>
+        <w:rPr>
+          <w:lang w:val="pt-PT"/>
+        </w:rPr>
+        <w:t xml:space="preserve">Figura </w:t>
+      </w:r>
+      <w:r>
+        <w:fldChar w:fldCharType="begin"/>
+      </w:r>
+      <w:r>
+        <w:rPr>
+          <w:lang w:val="pt-PT"/>
+        </w:rPr>
+        <w:instrText xml:space="preserve"> SEQ Figura \* ARABIC </w:instrText>
+      </w:r>
+      <w:r>
+        <w:fldChar w:fldCharType="separate"/>
+      </w:r>
+      <w:r>
+        <w:rPr>
+          <w:noProof/>
+          <w:lang w:val="pt-PT"/>
+        </w:rPr>
+        <w:t>6</w:t>
+      </w:r>
+      <w:r>
+        <w:fldChar w:fldCharType="end"/>
+      </w:r>
+      <w:r>
+        <w:rPr>
+          <w:lang w:val="pt-PT"/>
+        </w:rPr>
+        <w:t xml:space="preserve"> Seleção de uma Ação e apresntação de opções de um Administrador</w:t>
+      </w:r>
+    </w:p>
+    <w:p>
+      <w:pPr>
+        <w:rPr>
+          <w:lang w:val="pt-PT"/>
+        </w:rPr>
+      </w:pPr>
+    </w:p>
+    <w:p>
+      <w:pPr>
+        <w:pStyle w:val="Subttulo"/>
+        <w:rPr>
+          <w:lang w:val="pt-PT"/>
+        </w:rPr>
+      </w:pPr>
+      <w:r>
+        <w:rPr>
+          <w:lang w:val="pt-PT"/>
+        </w:rPr>
+        <w:t>Divisória “Entidades”</w:t>
+      </w:r>
+    </w:p>
+    <w:p>
+      <w:pPr>
+        <w:rPr>
+          <w:lang w:val="pt-PT"/>
+        </w:rPr>
+      </w:pPr>
+    </w:p>
+    <w:p>
+      <w:pPr>
+        <w:keepNext/>
+      </w:pPr>
+      <w:r>
+        <w:rPr>
+          <w:noProof/>
+          <w:lang w:val="pt-PT"/>
+        </w:rPr>
+        <w:drawing>
+          <wp:inline distT="0" distB="0" distL="0" distR="0">
+            <wp:extent cx="4608000" cy="2880000"/>
+            <wp:effectExtent l="0" t="0" r="2540" b="0"/>
+            <wp:docPr id="8" name="Imagem 8" descr="Uma imagem com captura de ecrã&#10;&#10;Descrição gerada com confiança muito alta"/>
+            <wp:cNvGraphicFramePr>
+              <a:graphicFrameLocks xmlns:a="http://schemas.openxmlformats.org/drawingml/2006/main" noChangeAspect="1"/>
+            </wp:cNvGraphicFramePr>
+            <a:graphic xmlns:a="http://schemas.openxmlformats.org/drawingml/2006/main">
+              <a:graphicData uri="http://schemas.openxmlformats.org/drawingml/2006/picture">
+                <pic:pic xmlns:pic="http://schemas.openxmlformats.org/drawingml/2006/picture">
+                  <pic:nvPicPr>
+                    <pic:cNvPr id="8" name="entidades.PNG"/>
+                    <pic:cNvPicPr/>
+                  </pic:nvPicPr>
+                  <pic:blipFill>
+                    <a:blip r:embed="rId27" cstate="print">
+                      <a:extLst>
+                        <a:ext uri="{28A0092B-C50C-407E-A947-70E740481C1C}">
+                          <a14:useLocalDpi xmlns:a14="http://schemas.microsoft.com/office/drawing/2010/main" val="0"/>
+                        </a:ext>
+                      </a:extLst>
+                    </a:blip>
+                    <a:stretch>
+                      <a:fillRect/>
+                    </a:stretch>
+                  </pic:blipFill>
+                  <pic:spPr>
+                    <a:xfrm>
+                      <a:off x="0" y="0"/>
+                      <a:ext cx="4608000" cy="2880000"/>
+                    </a:xfrm>
+                    <a:prstGeom prst="rect">
+                      <a:avLst/>
+                    </a:prstGeom>
+                  </pic:spPr>
+                </pic:pic>
+              </a:graphicData>
+            </a:graphic>
+          </wp:inline>
+        </w:drawing>
+      </w:r>
+    </w:p>
+    <w:p>
+      <w:pPr>
+        <w:pStyle w:val="Legenda"/>
+        <w:rPr>
+          <w:lang w:val="pt-PT"/>
+        </w:rPr>
+      </w:pPr>
+      <w:r>
+        <w:rPr>
+          <w:lang w:val="pt-PT"/>
+        </w:rPr>
+        <w:t xml:space="preserve">Figura </w:t>
+      </w:r>
+      <w:r>
+        <w:fldChar w:fldCharType="begin"/>
+      </w:r>
+      <w:r>
+        <w:rPr>
+          <w:lang w:val="pt-PT"/>
+        </w:rPr>
+        <w:instrText xml:space="preserve"> SEQ Figura \* ARABIC </w:instrText>
+      </w:r>
+      <w:r>
+        <w:fldChar w:fldCharType="separate"/>
+      </w:r>
+      <w:r>
+        <w:rPr>
+          <w:noProof/>
+          <w:lang w:val="pt-PT"/>
+        </w:rPr>
+        <w:t>7</w:t>
+      </w:r>
+      <w:r>
+        <w:fldChar w:fldCharType="end"/>
+      </w:r>
+      <w:r>
+        <w:rPr>
+          <w:lang w:val="pt-PT"/>
+        </w:rPr>
+        <w:t xml:space="preserve"> Divisória "Entidades" de um Administrador</w:t>
+      </w:r>
+    </w:p>
+    <w:p>
+      <w:pPr>
+        <w:ind w:left="426" w:firstLine="0"/>
+        <w:rPr>
+          <w:lang w:val="pt-PT"/>
+        </w:rPr>
+      </w:pPr>
+      <w:r>
+        <w:rPr>
+          <w:lang w:val="pt-PT"/>
+        </w:rPr>
+        <w:lastRenderedPageBreak/>
+        <w:t>Esta divisória permite visualizar todas as entidades, e as suas informações, presentes na base de dados.</w:t>
+      </w:r>
+    </w:p>
+    <w:p>
+      <w:pPr>
+        <w:ind w:left="426" w:firstLine="0"/>
+        <w:rPr>
+          <w:lang w:val="pt-PT"/>
+        </w:rPr>
+      </w:pPr>
+    </w:p>
+    <w:p>
+      <w:pPr>
+        <w:ind w:left="426" w:firstLine="0"/>
+        <w:rPr>
+          <w:lang w:val="pt-PT"/>
+        </w:rPr>
+      </w:pPr>
+      <w:r>
+        <w:rPr>
+          <w:lang w:val="pt-PT"/>
+        </w:rPr>
+        <w:t>Um assistente Social apenas pode visualizar as entidades.</w:t>
+      </w:r>
+    </w:p>
+    <w:p>
+      <w:pPr>
+        <w:ind w:left="426" w:firstLine="0"/>
+        <w:rPr>
+          <w:lang w:val="pt-PT"/>
+        </w:rPr>
+      </w:pPr>
+    </w:p>
+    <w:p>
+      <w:pPr>
+        <w:ind w:left="426" w:firstLine="0"/>
+        <w:rPr>
+          <w:lang w:val="pt-PT"/>
+        </w:rPr>
+      </w:pPr>
+      <w:r>
+        <w:rPr>
+          <w:lang w:val="pt-PT"/>
+        </w:rPr>
+        <w:t>Um administrador para além de visualizar pode criar novas entidades, e ao selecionar uma da tabela pode editar as suas informações.</w:t>
+      </w:r>
+    </w:p>
+    <w:p>
+      <w:pPr>
+        <w:ind w:left="426" w:firstLine="0"/>
+        <w:rPr>
+          <w:lang w:val="pt-PT"/>
+        </w:rPr>
+      </w:pPr>
+    </w:p>
+    <w:p>
+      <w:pPr>
+        <w:ind w:left="426" w:firstLine="0"/>
+        <w:rPr>
+          <w:lang w:val="pt-PT"/>
+        </w:rPr>
+      </w:pPr>
+      <w:r>
+        <w:rPr>
+          <w:lang w:val="pt-PT"/>
+        </w:rPr>
+        <w:t xml:space="preserve">A que reportar que encontramos um bug nesta divisória em que ao abrir a mesma a tabela não aparece, nós fizemos debug varias vezes e tentamos fazer varias mudanças e nada surtiu efeito, nós analisamos a pormenor o código que fizemos e pensamos que não seja do nosso código, mas sim um bug no plugin </w:t>
+      </w:r>
+      <w:hyperlink r:id="rId28" w:history="1">
+        <w:r>
+          <w:rPr>
+            <w:rStyle w:val="Hiperligao"/>
+            <w:lang w:val="pt-PT"/>
+          </w:rPr>
+          <w:t>DataTables</w:t>
+        </w:r>
+      </w:hyperlink>
+      <w:r>
+        <w:rPr>
+          <w:lang w:val="pt-PT"/>
+        </w:rPr>
+        <w:t>. De qualquer das formas basta refrescar a pagina que a mesma tabela já aparece.</w:t>
+      </w:r>
+    </w:p>
+    <w:p>
+      <w:pPr>
+        <w:ind w:left="426" w:firstLine="0"/>
+        <w:rPr>
+          <w:lang w:val="pt-PT"/>
+        </w:rPr>
+      </w:pPr>
+    </w:p>
+    <w:p>
+      <w:pPr>
+        <w:ind w:left="426" w:firstLine="0"/>
+        <w:rPr>
+          <w:lang w:val="pt-PT"/>
+        </w:rPr>
+      </w:pPr>
+    </w:p>
+    <w:p>
+      <w:pPr>
+        <w:pStyle w:val="Subttulo"/>
+        <w:rPr>
+          <w:lang w:val="pt-PT"/>
+        </w:rPr>
+      </w:pPr>
+      <w:r>
+        <w:rPr>
+          <w:lang w:val="pt-PT"/>
+        </w:rPr>
+        <w:t>Divisória “Pesquisar Assistente Social”</w:t>
+      </w:r>
+    </w:p>
+    <w:p>
+      <w:pPr>
+        <w:rPr>
+          <w:lang w:val="pt-PT"/>
+        </w:rPr>
+      </w:pPr>
+    </w:p>
+    <w:p>
+      <w:pPr>
+        <w:keepNext/>
+      </w:pPr>
+      <w:r>
+        <w:rPr>
+          <w:noProof/>
+          <w:lang w:val="pt-PT"/>
+        </w:rPr>
+        <w:drawing>
+          <wp:inline distT="0" distB="0" distL="0" distR="0">
+            <wp:extent cx="5400040" cy="3275965"/>
+            <wp:effectExtent l="0" t="0" r="0" b="635"/>
+            <wp:docPr id="9" name="Imagem 9" descr="Uma imagem com captura de ecrã&#10;&#10;Descrição gerada com confiança muito alta"/>
+            <wp:cNvGraphicFramePr>
+              <a:graphicFrameLocks xmlns:a="http://schemas.openxmlformats.org/drawingml/2006/main" noChangeAspect="1"/>
+            </wp:cNvGraphicFramePr>
+            <a:graphic xmlns:a="http://schemas.openxmlformats.org/drawingml/2006/main">
+              <a:graphicData uri="http://schemas.openxmlformats.org/drawingml/2006/picture">
+                <pic:pic xmlns:pic="http://schemas.openxmlformats.org/drawingml/2006/picture">
+                  <pic:nvPicPr>
+                    <pic:cNvPr id="9" name="Pesassistente.PNG"/>
+                    <pic:cNvPicPr/>
+                  </pic:nvPicPr>
+                  <pic:blipFill>
+                    <a:blip r:embed="rId29">
+                      <a:extLst>
+                        <a:ext uri="{28A0092B-C50C-407E-A947-70E740481C1C}">
+                          <a14:useLocalDpi xmlns:a14="http://schemas.microsoft.com/office/drawing/2010/main" val="0"/>
+                        </a:ext>
+                      </a:extLst>
+                    </a:blip>
+                    <a:stretch>
+                      <a:fillRect/>
+                    </a:stretch>
+                  </pic:blipFill>
+                  <pic:spPr>
+                    <a:xfrm>
+                      <a:off x="0" y="0"/>
+                      <a:ext cx="5400040" cy="3275965"/>
+                    </a:xfrm>
+                    <a:prstGeom prst="rect">
+                      <a:avLst/>
+                    </a:prstGeom>
+                  </pic:spPr>
+                </pic:pic>
+              </a:graphicData>
+            </a:graphic>
+          </wp:inline>
+        </w:drawing>
+      </w:r>
+    </w:p>
+    <w:p>
+      <w:pPr>
+        <w:pStyle w:val="Legenda"/>
+        <w:rPr>
+          <w:lang w:val="pt-PT"/>
+        </w:rPr>
+      </w:pPr>
+      <w:r>
+        <w:rPr>
+          <w:lang w:val="pt-PT"/>
+        </w:rPr>
+        <w:t xml:space="preserve">Figura </w:t>
+      </w:r>
+      <w:r>
+        <w:fldChar w:fldCharType="begin"/>
+      </w:r>
+      <w:r>
+        <w:rPr>
+          <w:lang w:val="pt-PT"/>
+        </w:rPr>
+        <w:instrText xml:space="preserve"> SEQ Figura \* ARABIC </w:instrText>
+      </w:r>
+      <w:r>
+        <w:fldChar w:fldCharType="separate"/>
+      </w:r>
+      <w:r>
+        <w:rPr>
+          <w:noProof/>
+          <w:lang w:val="pt-PT"/>
+        </w:rPr>
+        <w:t>8</w:t>
+      </w:r>
+      <w:r>
+        <w:fldChar w:fldCharType="end"/>
+      </w:r>
+      <w:r>
+        <w:rPr>
+          <w:lang w:val="pt-PT"/>
+        </w:rPr>
+        <w:t xml:space="preserve"> Divisória "Pesquisar Assistente Social" de um Administrador</w:t>
+      </w:r>
+    </w:p>
+    <w:p>
+      <w:pPr>
+        <w:rPr>
+          <w:lang w:val="pt-PT"/>
+        </w:rPr>
+      </w:pPr>
+      <w:r>
+        <w:rPr>
+          <w:lang w:val="pt-PT"/>
+        </w:rPr>
+        <w:t>Esta divisória é exclusiva dos administradores e permite a partir do identificador de um assistente Social, consultar todos os processos que foram atribuídos a esse assistente Social, ao selecionar um processo esta apresenta as suas informações.</w:t>
+      </w:r>
+    </w:p>
+    <w:p>
+      <w:pPr>
+        <w:rPr>
+          <w:lang w:val="pt-PT"/>
+        </w:rPr>
+      </w:pPr>
+    </w:p>
+    <w:p>
+      <w:pPr>
+        <w:rPr>
+          <w:lang w:val="pt-PT"/>
+        </w:rPr>
+      </w:pPr>
+    </w:p>
+    <w:p>
+      <w:pPr>
+        <w:rPr>
+          <w:lang w:val="pt-PT"/>
+        </w:rPr>
+      </w:pPr>
+    </w:p>
+    <w:p>
+      <w:pPr>
+        <w:rPr>
+          <w:lang w:val="pt-PT"/>
+        </w:rPr>
+      </w:pPr>
+    </w:p>
+    <w:p>
+      <w:pPr>
+        <w:rPr>
+          <w:lang w:val="pt-PT"/>
+        </w:rPr>
+      </w:pPr>
+    </w:p>
+    <w:p>
+      <w:pPr>
+        <w:rPr>
+          <w:lang w:val="pt-PT"/>
+        </w:rPr>
+      </w:pPr>
+    </w:p>
+    <w:p>
+      <w:pPr>
+        <w:rPr>
+          <w:lang w:val="pt-PT"/>
+        </w:rPr>
+      </w:pPr>
+    </w:p>
+    <w:p>
+      <w:pPr>
+        <w:rPr>
+          <w:lang w:val="pt-PT"/>
+        </w:rPr>
+      </w:pPr>
+    </w:p>
+    <w:p>
+      <w:pPr>
+        <w:rPr>
+          <w:lang w:val="pt-PT"/>
+        </w:rPr>
+      </w:pPr>
+    </w:p>
+    <w:p>
+      <w:pPr>
+        <w:rPr>
+          <w:lang w:val="pt-PT"/>
+        </w:rPr>
+      </w:pPr>
+    </w:p>
+    <w:p>
+      <w:pPr>
+        <w:rPr>
+          <w:lang w:val="pt-PT"/>
+        </w:rPr>
+      </w:pPr>
+    </w:p>
+    <w:p>
+      <w:pPr>
+        <w:rPr>
+          <w:lang w:val="pt-PT"/>
+        </w:rPr>
+      </w:pPr>
+    </w:p>
+    <w:p>
+      <w:pPr>
+        <w:rPr>
+          <w:lang w:val="pt-PT"/>
+        </w:rPr>
+      </w:pPr>
+    </w:p>
+    <w:p>
+      <w:pPr>
+        <w:rPr>
+          <w:lang w:val="pt-PT"/>
+        </w:rPr>
+      </w:pPr>
+    </w:p>
+    <w:p>
+      <w:pPr>
+        <w:rPr>
+          <w:lang w:val="pt-PT"/>
+        </w:rPr>
+      </w:pPr>
+    </w:p>
+    <w:p>
+      <w:pPr>
+        <w:rPr>
+          <w:lang w:val="pt-PT"/>
+        </w:rPr>
+      </w:pPr>
+    </w:p>
+    <w:p>
+      <w:pPr>
+        <w:pStyle w:val="Subttulo"/>
+        <w:rPr>
+          <w:lang w:val="pt-PT"/>
+        </w:rPr>
+      </w:pPr>
+      <w:r>
+        <w:rPr>
+          <w:lang w:val="pt-PT"/>
+        </w:rPr>
+        <w:lastRenderedPageBreak/>
+        <w:t>Divisória “</w:t>
+      </w:r>
+      <w:r>
+        <w:rPr>
+          <w:lang w:val="pt-PT"/>
+        </w:rPr>
+        <w:t>Processos em Espera</w:t>
+      </w:r>
+      <w:r>
+        <w:rPr>
+          <w:lang w:val="pt-PT"/>
+        </w:rPr>
+        <w:t>”</w:t>
+      </w:r>
+    </w:p>
+    <w:p>
+      <w:pPr>
+        <w:keepNext/>
+      </w:pPr>
+      <w:r>
+        <w:rPr>
+          <w:noProof/>
+          <w:lang w:val="pt-PT"/>
+        </w:rPr>
+        <w:drawing>
+          <wp:inline distT="0" distB="0" distL="0" distR="0">
+            <wp:extent cx="5400040" cy="2550160"/>
+            <wp:effectExtent l="0" t="0" r="0" b="2540"/>
+            <wp:docPr id="10" name="Imagem 10" descr="Uma imagem com captura de ecrã&#10;&#10;Descrição gerada com confiança muito alta"/>
+            <wp:cNvGraphicFramePr>
+              <a:graphicFrameLocks xmlns:a="http://schemas.openxmlformats.org/drawingml/2006/main" noChangeAspect="1"/>
+            </wp:cNvGraphicFramePr>
+            <a:graphic xmlns:a="http://schemas.openxmlformats.org/drawingml/2006/main">
+              <a:graphicData uri="http://schemas.openxmlformats.org/drawingml/2006/picture">
+                <pic:pic xmlns:pic="http://schemas.openxmlformats.org/drawingml/2006/picture">
+                  <pic:nvPicPr>
+                    <pic:cNvPr id="10" name="procEspera.PNG"/>
+                    <pic:cNvPicPr/>
+                  </pic:nvPicPr>
+                  <pic:blipFill>
+                    <a:blip r:embed="rId30">
+                      <a:extLst>
+                        <a:ext uri="{28A0092B-C50C-407E-A947-70E740481C1C}">
+                          <a14:useLocalDpi xmlns:a14="http://schemas.microsoft.com/office/drawing/2010/main" val="0"/>
+                        </a:ext>
+                      </a:extLst>
+                    </a:blip>
+                    <a:stretch>
+                      <a:fillRect/>
+                    </a:stretch>
+                  </pic:blipFill>
+                  <pic:spPr>
+                    <a:xfrm>
+                      <a:off x="0" y="0"/>
+                      <a:ext cx="5400040" cy="2550160"/>
+                    </a:xfrm>
+                    <a:prstGeom prst="rect">
+                      <a:avLst/>
+                    </a:prstGeom>
+                  </pic:spPr>
+                </pic:pic>
+              </a:graphicData>
+            </a:graphic>
+          </wp:inline>
+        </w:drawing>
+      </w:r>
+    </w:p>
+    <w:p>
+      <w:pPr>
+        <w:pStyle w:val="Legenda"/>
+        <w:rPr>
+          <w:lang w:val="pt-PT"/>
+        </w:rPr>
+      </w:pPr>
+      <w:r>
+        <w:rPr>
+          <w:lang w:val="pt-PT"/>
+        </w:rPr>
+        <w:t xml:space="preserve">Figura </w:t>
+      </w:r>
+      <w:r>
+        <w:fldChar w:fldCharType="begin"/>
+      </w:r>
+      <w:r>
+        <w:rPr>
+          <w:lang w:val="pt-PT"/>
+        </w:rPr>
+        <w:instrText xml:space="preserve"> SEQ Figura \* ARABIC </w:instrText>
+      </w:r>
+      <w:r>
+        <w:fldChar w:fldCharType="separate"/>
+      </w:r>
+      <w:r>
+        <w:rPr>
+          <w:noProof/>
+          <w:lang w:val="pt-PT"/>
+        </w:rPr>
+        <w:t>9</w:t>
+      </w:r>
+      <w:r>
+        <w:fldChar w:fldCharType="end"/>
+      </w:r>
+      <w:r>
+        <w:rPr>
+          <w:lang w:val="pt-PT"/>
+        </w:rPr>
+        <w:t xml:space="preserve"> Divisória “Processos em Espera”</w:t>
+      </w:r>
+      <w:r>
+        <w:rPr>
+          <w:lang w:val="pt-PT"/>
+        </w:rPr>
+        <w:t xml:space="preserve"> de um Administrador</w:t>
+      </w:r>
+    </w:p>
+    <w:p>
+      <w:pPr>
+        <w:rPr>
+          <w:lang w:val="pt-PT"/>
+        </w:rPr>
+      </w:pPr>
+      <w:r>
+        <w:rPr>
+          <w:lang w:val="pt-PT"/>
+        </w:rPr>
+        <w:t>Esta divisória é exclusiva dos Administradores e permite visualizar todos os processos que ultrapassam um determinado tempo de espera (em Dias), sendo apresentado o número interno do processo, o assistente Social que lhe está atribuído e ainda os dias em atraso.</w:t>
+      </w:r>
+    </w:p>
+    <w:p>
+      <w:pPr>
+        <w:rPr>
+          <w:lang w:val="pt-PT"/>
+        </w:rPr>
+      </w:pPr>
+    </w:p>
+    <w:p>
+      <w:pPr>
+        <w:rPr>
+          <w:lang w:val="pt-PT"/>
+        </w:rPr>
+      </w:pPr>
+      <w:r>
+        <w:rPr>
+          <w:lang w:val="pt-PT"/>
+        </w:rPr>
+        <w:t>O tempo de espera é calculado tendo por base a diferença entre a data atual e a data de registo do processo, sendo que este tempo é apenas calculado para os processos em aberto, ou seja, o tempo de espera é o tempo que um determinado processo demora até ser tomado pelo menos uma diligência/ação (o processo passa a estar em acompanhamento). Por defeito,</w:t>
+      </w:r>
+      <w:r>
+        <w:rPr>
+          <w:lang w:val="pt-PT"/>
+        </w:rPr>
+        <w:t xml:space="preserve"> o tempo de espera é de 5 dias, mas este valor é facilmente editável, basta carregar no botão editar, colocar o valor em dias e carregar em guardar. Ao guardar será guardado na base de dados (na coleção tempos) o tempo inserido, a data da alteração e o identificador do utilizador que será sempre um administrador.</w:t>
+      </w:r>
     </w:p>
     <w:p>
       <w:pPr>
@@ -2476,6 +4521,119 @@
     </w:lvl>
   </w:abstractNum>
   <w:abstractNum w:abstractNumId="1" w15:restartNumberingAfterBreak="0">
+    <w:nsid w:val="00893B11"/>
+    <w:multiLevelType w:val="hybridMultilevel"/>
+    <w:tmpl w:val="8654DF86"/>
+    <w:lvl w:ilvl="0" w:tplc="08160001">
+      <w:start w:val="1"/>
+      <w:numFmt w:val="bullet"/>
+      <w:lvlText w:val=""/>
+      <w:lvlJc w:val="left"/>
+      <w:pPr>
+        <w:ind w:left="958" w:hanging="360"/>
+      </w:pPr>
+      <w:rPr>
+        <w:rFonts w:ascii="Symbol" w:hAnsi="Symbol" w:hint="default"/>
+      </w:rPr>
+    </w:lvl>
+    <w:lvl w:ilvl="1" w:tplc="08160003" w:tentative="1">
+      <w:start w:val="1"/>
+      <w:numFmt w:val="bullet"/>
+      <w:lvlText w:val="o"/>
+      <w:lvlJc w:val="left"/>
+      <w:pPr>
+        <w:ind w:left="1678" w:hanging="360"/>
+      </w:pPr>
+      <w:rPr>
+        <w:rFonts w:ascii="Courier New" w:hAnsi="Courier New" w:cs="Courier New" w:hint="default"/>
+      </w:rPr>
+    </w:lvl>
+    <w:lvl w:ilvl="2" w:tplc="08160005" w:tentative="1">
+      <w:start w:val="1"/>
+      <w:numFmt w:val="bullet"/>
+      <w:lvlText w:val=""/>
+      <w:lvlJc w:val="left"/>
+      <w:pPr>
+        <w:ind w:left="2398" w:hanging="360"/>
+      </w:pPr>
+      <w:rPr>
+        <w:rFonts w:ascii="Wingdings" w:hAnsi="Wingdings" w:hint="default"/>
+      </w:rPr>
+    </w:lvl>
+    <w:lvl w:ilvl="3" w:tplc="08160001" w:tentative="1">
+      <w:start w:val="1"/>
+      <w:numFmt w:val="bullet"/>
+      <w:lvlText w:val=""/>
+      <w:lvlJc w:val="left"/>
+      <w:pPr>
+        <w:ind w:left="3118" w:hanging="360"/>
+      </w:pPr>
+      <w:rPr>
+        <w:rFonts w:ascii="Symbol" w:hAnsi="Symbol" w:hint="default"/>
+      </w:rPr>
+    </w:lvl>
+    <w:lvl w:ilvl="4" w:tplc="08160003" w:tentative="1">
+      <w:start w:val="1"/>
+      <w:numFmt w:val="bullet"/>
+      <w:lvlText w:val="o"/>
+      <w:lvlJc w:val="left"/>
+      <w:pPr>
+        <w:ind w:left="3838" w:hanging="360"/>
+      </w:pPr>
+      <w:rPr>
+        <w:rFonts w:ascii="Courier New" w:hAnsi="Courier New" w:cs="Courier New" w:hint="default"/>
+      </w:rPr>
+    </w:lvl>
+    <w:lvl w:ilvl="5" w:tplc="08160005" w:tentative="1">
+      <w:start w:val="1"/>
+      <w:numFmt w:val="bullet"/>
+      <w:lvlText w:val=""/>
+      <w:lvlJc w:val="left"/>
+      <w:pPr>
+        <w:ind w:left="4558" w:hanging="360"/>
+      </w:pPr>
+      <w:rPr>
+        <w:rFonts w:ascii="Wingdings" w:hAnsi="Wingdings" w:hint="default"/>
+      </w:rPr>
+    </w:lvl>
+    <w:lvl w:ilvl="6" w:tplc="08160001" w:tentative="1">
+      <w:start w:val="1"/>
+      <w:numFmt w:val="bullet"/>
+      <w:lvlText w:val=""/>
+      <w:lvlJc w:val="left"/>
+      <w:pPr>
+        <w:ind w:left="5278" w:hanging="360"/>
+      </w:pPr>
+      <w:rPr>
+        <w:rFonts w:ascii="Symbol" w:hAnsi="Symbol" w:hint="default"/>
+      </w:rPr>
+    </w:lvl>
+    <w:lvl w:ilvl="7" w:tplc="08160003" w:tentative="1">
+      <w:start w:val="1"/>
+      <w:numFmt w:val="bullet"/>
+      <w:lvlText w:val="o"/>
+      <w:lvlJc w:val="left"/>
+      <w:pPr>
+        <w:ind w:left="5998" w:hanging="360"/>
+      </w:pPr>
+      <w:rPr>
+        <w:rFonts w:ascii="Courier New" w:hAnsi="Courier New" w:cs="Courier New" w:hint="default"/>
+      </w:rPr>
+    </w:lvl>
+    <w:lvl w:ilvl="8" w:tplc="08160005" w:tentative="1">
+      <w:start w:val="1"/>
+      <w:numFmt w:val="bullet"/>
+      <w:lvlText w:val=""/>
+      <w:lvlJc w:val="left"/>
+      <w:pPr>
+        <w:ind w:left="6718" w:hanging="360"/>
+      </w:pPr>
+      <w:rPr>
+        <w:rFonts w:ascii="Wingdings" w:hAnsi="Wingdings" w:hint="default"/>
+      </w:rPr>
+    </w:lvl>
+  </w:abstractNum>
+  <w:abstractNum w:abstractNumId="2" w15:restartNumberingAfterBreak="0">
     <w:nsid w:val="21E17EB8"/>
     <w:multiLevelType w:val="hybridMultilevel"/>
     <w:tmpl w:val="0D609F84"/>
@@ -2588,7 +4746,7 @@
       </w:rPr>
     </w:lvl>
   </w:abstractNum>
-  <w:abstractNum w:abstractNumId="2" w15:restartNumberingAfterBreak="0">
+  <w:abstractNum w:abstractNumId="3" w15:restartNumberingAfterBreak="0">
     <w:nsid w:val="31B7080A"/>
     <w:multiLevelType w:val="hybridMultilevel"/>
     <w:tmpl w:val="4F920154"/>
@@ -2674,7 +4832,7 @@
       </w:pPr>
     </w:lvl>
   </w:abstractNum>
-  <w:abstractNum w:abstractNumId="3" w15:restartNumberingAfterBreak="0">
+  <w:abstractNum w:abstractNumId="4" w15:restartNumberingAfterBreak="0">
     <w:nsid w:val="3A9F12B0"/>
     <w:multiLevelType w:val="hybridMultilevel"/>
     <w:tmpl w:val="2D9AB8AA"/>
@@ -2760,7 +4918,7 @@
       </w:pPr>
     </w:lvl>
   </w:abstractNum>
-  <w:abstractNum w:abstractNumId="4" w15:restartNumberingAfterBreak="0">
+  <w:abstractNum w:abstractNumId="5" w15:restartNumberingAfterBreak="0">
     <w:nsid w:val="3BBF5D32"/>
     <w:multiLevelType w:val="hybridMultilevel"/>
     <w:tmpl w:val="E8D6DC24"/>
@@ -2849,11 +5007,11 @@
       </w:pPr>
     </w:lvl>
   </w:abstractNum>
-  <w:abstractNum w:abstractNumId="5" w15:restartNumberingAfterBreak="0">
+  <w:abstractNum w:abstractNumId="6" w15:restartNumberingAfterBreak="0">
     <w:nsid w:val="3BF44A34"/>
     <w:multiLevelType w:val="hybridMultilevel"/>
-    <w:tmpl w:val="4F920154"/>
-    <w:lvl w:ilvl="0" w:tplc="0816000F">
+    <w:tmpl w:val="675E0C92"/>
+    <w:lvl w:ilvl="0" w:tplc="3DD6A354">
       <w:start w:val="1"/>
       <w:numFmt w:val="decimal"/>
       <w:lvlText w:val="%1."/>
@@ -2935,7 +5093,233 @@
       </w:pPr>
     </w:lvl>
   </w:abstractNum>
-  <w:abstractNum w:abstractNumId="6" w15:restartNumberingAfterBreak="0">
+  <w:abstractNum w:abstractNumId="7" w15:restartNumberingAfterBreak="0">
+    <w:nsid w:val="45EF26EE"/>
+    <w:multiLevelType w:val="hybridMultilevel"/>
+    <w:tmpl w:val="751059A6"/>
+    <w:lvl w:ilvl="0" w:tplc="0816000B">
+      <w:start w:val="1"/>
+      <w:numFmt w:val="bullet"/>
+      <w:lvlText w:val=""/>
+      <w:lvlJc w:val="left"/>
+      <w:pPr>
+        <w:ind w:left="786" w:hanging="360"/>
+      </w:pPr>
+      <w:rPr>
+        <w:rFonts w:ascii="Wingdings" w:hAnsi="Wingdings" w:hint="default"/>
+      </w:rPr>
+    </w:lvl>
+    <w:lvl w:ilvl="1" w:tplc="08160003" w:tentative="1">
+      <w:start w:val="1"/>
+      <w:numFmt w:val="bullet"/>
+      <w:lvlText w:val="o"/>
+      <w:lvlJc w:val="left"/>
+      <w:pPr>
+        <w:ind w:left="1506" w:hanging="360"/>
+      </w:pPr>
+      <w:rPr>
+        <w:rFonts w:ascii="Courier New" w:hAnsi="Courier New" w:cs="Courier New" w:hint="default"/>
+      </w:rPr>
+    </w:lvl>
+    <w:lvl w:ilvl="2" w:tplc="08160005" w:tentative="1">
+      <w:start w:val="1"/>
+      <w:numFmt w:val="bullet"/>
+      <w:lvlText w:val=""/>
+      <w:lvlJc w:val="left"/>
+      <w:pPr>
+        <w:ind w:left="2226" w:hanging="360"/>
+      </w:pPr>
+      <w:rPr>
+        <w:rFonts w:ascii="Wingdings" w:hAnsi="Wingdings" w:hint="default"/>
+      </w:rPr>
+    </w:lvl>
+    <w:lvl w:ilvl="3" w:tplc="08160001" w:tentative="1">
+      <w:start w:val="1"/>
+      <w:numFmt w:val="bullet"/>
+      <w:lvlText w:val=""/>
+      <w:lvlJc w:val="left"/>
+      <w:pPr>
+        <w:ind w:left="2946" w:hanging="360"/>
+      </w:pPr>
+      <w:rPr>
+        <w:rFonts w:ascii="Symbol" w:hAnsi="Symbol" w:hint="default"/>
+      </w:rPr>
+    </w:lvl>
+    <w:lvl w:ilvl="4" w:tplc="08160003" w:tentative="1">
+      <w:start w:val="1"/>
+      <w:numFmt w:val="bullet"/>
+      <w:lvlText w:val="o"/>
+      <w:lvlJc w:val="left"/>
+      <w:pPr>
+        <w:ind w:left="3666" w:hanging="360"/>
+      </w:pPr>
+      <w:rPr>
+        <w:rFonts w:ascii="Courier New" w:hAnsi="Courier New" w:cs="Courier New" w:hint="default"/>
+      </w:rPr>
+    </w:lvl>
+    <w:lvl w:ilvl="5" w:tplc="08160005" w:tentative="1">
+      <w:start w:val="1"/>
+      <w:numFmt w:val="bullet"/>
+      <w:lvlText w:val=""/>
+      <w:lvlJc w:val="left"/>
+      <w:pPr>
+        <w:ind w:left="4386" w:hanging="360"/>
+      </w:pPr>
+      <w:rPr>
+        <w:rFonts w:ascii="Wingdings" w:hAnsi="Wingdings" w:hint="default"/>
+      </w:rPr>
+    </w:lvl>
+    <w:lvl w:ilvl="6" w:tplc="08160001" w:tentative="1">
+      <w:start w:val="1"/>
+      <w:numFmt w:val="bullet"/>
+      <w:lvlText w:val=""/>
+      <w:lvlJc w:val="left"/>
+      <w:pPr>
+        <w:ind w:left="5106" w:hanging="360"/>
+      </w:pPr>
+      <w:rPr>
+        <w:rFonts w:ascii="Symbol" w:hAnsi="Symbol" w:hint="default"/>
+      </w:rPr>
+    </w:lvl>
+    <w:lvl w:ilvl="7" w:tplc="08160003" w:tentative="1">
+      <w:start w:val="1"/>
+      <w:numFmt w:val="bullet"/>
+      <w:lvlText w:val="o"/>
+      <w:lvlJc w:val="left"/>
+      <w:pPr>
+        <w:ind w:left="5826" w:hanging="360"/>
+      </w:pPr>
+      <w:rPr>
+        <w:rFonts w:ascii="Courier New" w:hAnsi="Courier New" w:cs="Courier New" w:hint="default"/>
+      </w:rPr>
+    </w:lvl>
+    <w:lvl w:ilvl="8" w:tplc="08160005" w:tentative="1">
+      <w:start w:val="1"/>
+      <w:numFmt w:val="bullet"/>
+      <w:lvlText w:val=""/>
+      <w:lvlJc w:val="left"/>
+      <w:pPr>
+        <w:ind w:left="6546" w:hanging="360"/>
+      </w:pPr>
+      <w:rPr>
+        <w:rFonts w:ascii="Wingdings" w:hAnsi="Wingdings" w:hint="default"/>
+      </w:rPr>
+    </w:lvl>
+  </w:abstractNum>
+  <w:abstractNum w:abstractNumId="8" w15:restartNumberingAfterBreak="0">
+    <w:nsid w:val="49975E87"/>
+    <w:multiLevelType w:val="hybridMultilevel"/>
+    <w:tmpl w:val="5D8E9BD6"/>
+    <w:lvl w:ilvl="0" w:tplc="08160001">
+      <w:start w:val="1"/>
+      <w:numFmt w:val="bullet"/>
+      <w:lvlText w:val=""/>
+      <w:lvlJc w:val="left"/>
+      <w:pPr>
+        <w:ind w:left="958" w:hanging="360"/>
+      </w:pPr>
+      <w:rPr>
+        <w:rFonts w:ascii="Symbol" w:hAnsi="Symbol" w:hint="default"/>
+      </w:rPr>
+    </w:lvl>
+    <w:lvl w:ilvl="1" w:tplc="08160003" w:tentative="1">
+      <w:start w:val="1"/>
+      <w:numFmt w:val="bullet"/>
+      <w:lvlText w:val="o"/>
+      <w:lvlJc w:val="left"/>
+      <w:pPr>
+        <w:ind w:left="1678" w:hanging="360"/>
+      </w:pPr>
+      <w:rPr>
+        <w:rFonts w:ascii="Courier New" w:hAnsi="Courier New" w:cs="Courier New" w:hint="default"/>
+      </w:rPr>
+    </w:lvl>
+    <w:lvl w:ilvl="2" w:tplc="08160005" w:tentative="1">
+      <w:start w:val="1"/>
+      <w:numFmt w:val="bullet"/>
+      <w:lvlText w:val=""/>
+      <w:lvlJc w:val="left"/>
+      <w:pPr>
+        <w:ind w:left="2398" w:hanging="360"/>
+      </w:pPr>
+      <w:rPr>
+        <w:rFonts w:ascii="Wingdings" w:hAnsi="Wingdings" w:hint="default"/>
+      </w:rPr>
+    </w:lvl>
+    <w:lvl w:ilvl="3" w:tplc="08160001" w:tentative="1">
+      <w:start w:val="1"/>
+      <w:numFmt w:val="bullet"/>
+      <w:lvlText w:val=""/>
+      <w:lvlJc w:val="left"/>
+      <w:pPr>
+        <w:ind w:left="3118" w:hanging="360"/>
+      </w:pPr>
+      <w:rPr>
+        <w:rFonts w:ascii="Symbol" w:hAnsi="Symbol" w:hint="default"/>
+      </w:rPr>
+    </w:lvl>
+    <w:lvl w:ilvl="4" w:tplc="08160003" w:tentative="1">
+      <w:start w:val="1"/>
+      <w:numFmt w:val="bullet"/>
+      <w:lvlText w:val="o"/>
+      <w:lvlJc w:val="left"/>
+      <w:pPr>
+        <w:ind w:left="3838" w:hanging="360"/>
+      </w:pPr>
+      <w:rPr>
+        <w:rFonts w:ascii="Courier New" w:hAnsi="Courier New" w:cs="Courier New" w:hint="default"/>
+      </w:rPr>
+    </w:lvl>
+    <w:lvl w:ilvl="5" w:tplc="08160005" w:tentative="1">
+      <w:start w:val="1"/>
+      <w:numFmt w:val="bullet"/>
+      <w:lvlText w:val=""/>
+      <w:lvlJc w:val="left"/>
+      <w:pPr>
+        <w:ind w:left="4558" w:hanging="360"/>
+      </w:pPr>
+      <w:rPr>
+        <w:rFonts w:ascii="Wingdings" w:hAnsi="Wingdings" w:hint="default"/>
+      </w:rPr>
+    </w:lvl>
+    <w:lvl w:ilvl="6" w:tplc="08160001" w:tentative="1">
+      <w:start w:val="1"/>
+      <w:numFmt w:val="bullet"/>
+      <w:lvlText w:val=""/>
+      <w:lvlJc w:val="left"/>
+      <w:pPr>
+        <w:ind w:left="5278" w:hanging="360"/>
+      </w:pPr>
+      <w:rPr>
+        <w:rFonts w:ascii="Symbol" w:hAnsi="Symbol" w:hint="default"/>
+      </w:rPr>
+    </w:lvl>
+    <w:lvl w:ilvl="7" w:tplc="08160003" w:tentative="1">
+      <w:start w:val="1"/>
+      <w:numFmt w:val="bullet"/>
+      <w:lvlText w:val="o"/>
+      <w:lvlJc w:val="left"/>
+      <w:pPr>
+        <w:ind w:left="5998" w:hanging="360"/>
+      </w:pPr>
+      <w:rPr>
+        <w:rFonts w:ascii="Courier New" w:hAnsi="Courier New" w:cs="Courier New" w:hint="default"/>
+      </w:rPr>
+    </w:lvl>
+    <w:lvl w:ilvl="8" w:tplc="08160005" w:tentative="1">
+      <w:start w:val="1"/>
+      <w:numFmt w:val="bullet"/>
+      <w:lvlText w:val=""/>
+      <w:lvlJc w:val="left"/>
+      <w:pPr>
+        <w:ind w:left="6718" w:hanging="360"/>
+      </w:pPr>
+      <w:rPr>
+        <w:rFonts w:ascii="Wingdings" w:hAnsi="Wingdings" w:hint="default"/>
+      </w:rPr>
+    </w:lvl>
+  </w:abstractNum>
+  <w:abstractNum w:abstractNumId="9" w15:restartNumberingAfterBreak="0">
     <w:nsid w:val="4CB50633"/>
     <w:multiLevelType w:val="hybridMultilevel"/>
     <w:tmpl w:val="1012F65E"/>
@@ -3025,7 +5409,7 @@
       </w:pPr>
     </w:lvl>
   </w:abstractNum>
-  <w:abstractNum w:abstractNumId="7" w15:restartNumberingAfterBreak="0">
+  <w:abstractNum w:abstractNumId="10" w15:restartNumberingAfterBreak="0">
     <w:nsid w:val="5C4101FC"/>
     <w:multiLevelType w:val="hybridMultilevel"/>
     <w:tmpl w:val="DF4AB602"/>
@@ -3138,29 +5522,127 @@
       </w:rPr>
     </w:lvl>
   </w:abstractNum>
+  <w:abstractNum w:abstractNumId="11" w15:restartNumberingAfterBreak="0">
+    <w:nsid w:val="7E0C6C47"/>
+    <w:multiLevelType w:val="hybridMultilevel"/>
+    <w:tmpl w:val="4C5011F2"/>
+    <w:lvl w:ilvl="0" w:tplc="0816000F">
+      <w:start w:val="1"/>
+      <w:numFmt w:val="decimal"/>
+      <w:lvlText w:val="%1."/>
+      <w:lvlJc w:val="left"/>
+      <w:pPr>
+        <w:ind w:left="958" w:hanging="360"/>
+      </w:pPr>
+    </w:lvl>
+    <w:lvl w:ilvl="1" w:tplc="08160019" w:tentative="1">
+      <w:start w:val="1"/>
+      <w:numFmt w:val="lowerLetter"/>
+      <w:lvlText w:val="%2."/>
+      <w:lvlJc w:val="left"/>
+      <w:pPr>
+        <w:ind w:left="1678" w:hanging="360"/>
+      </w:pPr>
+    </w:lvl>
+    <w:lvl w:ilvl="2" w:tplc="0816001B" w:tentative="1">
+      <w:start w:val="1"/>
+      <w:numFmt w:val="lowerRoman"/>
+      <w:lvlText w:val="%3."/>
+      <w:lvlJc w:val="right"/>
+      <w:pPr>
+        <w:ind w:left="2398" w:hanging="180"/>
+      </w:pPr>
+    </w:lvl>
+    <w:lvl w:ilvl="3" w:tplc="0816000F" w:tentative="1">
+      <w:start w:val="1"/>
+      <w:numFmt w:val="decimal"/>
+      <w:lvlText w:val="%4."/>
+      <w:lvlJc w:val="left"/>
+      <w:pPr>
+        <w:ind w:left="3118" w:hanging="360"/>
+      </w:pPr>
+    </w:lvl>
+    <w:lvl w:ilvl="4" w:tplc="08160019" w:tentative="1">
+      <w:start w:val="1"/>
+      <w:numFmt w:val="lowerLetter"/>
+      <w:lvlText w:val="%5."/>
+      <w:lvlJc w:val="left"/>
+      <w:pPr>
+        <w:ind w:left="3838" w:hanging="360"/>
+      </w:pPr>
+    </w:lvl>
+    <w:lvl w:ilvl="5" w:tplc="0816001B" w:tentative="1">
+      <w:start w:val="1"/>
+      <w:numFmt w:val="lowerRoman"/>
+      <w:lvlText w:val="%6."/>
+      <w:lvlJc w:val="right"/>
+      <w:pPr>
+        <w:ind w:left="4558" w:hanging="180"/>
+      </w:pPr>
+    </w:lvl>
+    <w:lvl w:ilvl="6" w:tplc="0816000F" w:tentative="1">
+      <w:start w:val="1"/>
+      <w:numFmt w:val="decimal"/>
+      <w:lvlText w:val="%7."/>
+      <w:lvlJc w:val="left"/>
+      <w:pPr>
+        <w:ind w:left="5278" w:hanging="360"/>
+      </w:pPr>
+    </w:lvl>
+    <w:lvl w:ilvl="7" w:tplc="08160019" w:tentative="1">
+      <w:start w:val="1"/>
+      <w:numFmt w:val="lowerLetter"/>
+      <w:lvlText w:val="%8."/>
+      <w:lvlJc w:val="left"/>
+      <w:pPr>
+        <w:ind w:left="5998" w:hanging="360"/>
+      </w:pPr>
+    </w:lvl>
+    <w:lvl w:ilvl="8" w:tplc="0816001B" w:tentative="1">
+      <w:start w:val="1"/>
+      <w:numFmt w:val="lowerRoman"/>
+      <w:lvlText w:val="%9."/>
+      <w:lvlJc w:val="right"/>
+      <w:pPr>
+        <w:ind w:left="6718" w:hanging="180"/>
+      </w:pPr>
+    </w:lvl>
+  </w:abstractNum>
   <w:num w:numId="1">
-    <w:abstractNumId w:val="1"/>
+    <w:abstractNumId w:val="2"/>
   </w:num>
   <w:num w:numId="2">
-    <w:abstractNumId w:val="7"/>
+    <w:abstractNumId w:val="10"/>
   </w:num>
   <w:num w:numId="3">
-    <w:abstractNumId w:val="6"/>
+    <w:abstractNumId w:val="9"/>
   </w:num>
   <w:num w:numId="4">
     <w:abstractNumId w:val="0"/>
   </w:num>
   <w:num w:numId="5">
-    <w:abstractNumId w:val="2"/>
+    <w:abstractNumId w:val="3"/>
   </w:num>
   <w:num w:numId="6">
-    <w:abstractNumId w:val="3"/>
+    <w:abstractNumId w:val="4"/>
   </w:num>
   <w:num w:numId="7">
+    <w:abstractNumId w:val="6"/>
+  </w:num>
+  <w:num w:numId="8">
     <w:abstractNumId w:val="5"/>
   </w:num>
-  <w:num w:numId="8">
-    <w:abstractNumId w:val="4"/>
+  <w:num w:numId="9">
+    <w:abstractNumId w:val="1"/>
+  </w:num>
+  <w:num w:numId="10">
+    <w:abstractNumId w:val="7"/>
+  </w:num>
+  <w:num w:numId="11">
+    <w:abstractNumId w:val="11"/>
+  </w:num>
+  <w:num w:numId="12">
+    <w:abstractNumId w:val="8"/>
   </w:num>
 </w:numbering>
 </file>
@@ -4004,6 +6486,25 @@
       <w:lang w:val="en-US" w:eastAsia="de-DE"/>
     </w:rPr>
   </w:style>
+  <w:style w:type="paragraph" w:styleId="Legenda">
+    <w:name w:val="caption"/>
+    <w:basedOn w:val="Normal"/>
+    <w:next w:val="Normal"/>
+    <w:uiPriority w:val="35"/>
+    <w:unhideWhenUsed/>
+    <w:qFormat/>
+    <w:rsid w:val="007374DE"/>
+    <w:pPr>
+      <w:spacing w:after="200" w:line="240" w:lineRule="auto"/>
+    </w:pPr>
+    <w:rPr>
+      <w:i/>
+      <w:iCs/>
+      <w:color w:val="44546A" w:themeColor="text2"/>
+      <w:sz w:val="18"/>
+      <w:szCs w:val="18"/>
+    </w:rPr>
+  </w:style>
 </w:styles>
 </file>
 
@@ -4266,4 +6767,16 @@
     </a:ext>
   </a:extLst>
 </a:theme>
+</file>
+
+<file path=customXml/item1.xml><?xml version="1.0" encoding="utf-8"?>
+<b:Sources xmlns:b="http://schemas.openxmlformats.org/officeDocument/2006/bibliography" xmlns="http://schemas.openxmlformats.org/officeDocument/2006/bibliography" SelectedStyle="\APASixthEditionOfficeOnline.xsl" StyleName="APA" Version="6"/>
+</file>
+
+<file path=customXml/itemProps1.xml><?xml version="1.0" encoding="utf-8"?>
+<ds:datastoreItem xmlns:ds="http://schemas.openxmlformats.org/officeDocument/2006/customXml" ds:itemID="{18C2FCE4-C45A-4C91-9A12-9455663A5510}">
+  <ds:schemaRefs>
+    <ds:schemaRef ds:uri="http://schemas.openxmlformats.org/officeDocument/2006/bibliography"/>
+  </ds:schemaRefs>
+</ds:datastoreItem>
 </file>
--- a/PAW_ER_8160032_8160058_8160070/RelatorioPAW.docx
+++ b/PAW_ER_8160032_8160058_8160070/RelatorioPAW.docx
@@ -405,19 +405,7 @@
         <w:rPr>
           <w:lang w:val="pt-PT"/>
         </w:rPr>
-        <w:t xml:space="preserve"> </w:t>
-      </w:r>
-      <w:r>
-        <w:rPr>
-          <w:lang w:val="pt-PT"/>
-        </w:rPr>
-        <w:t>–</w:t>
-      </w:r>
-      <w:r>
-        <w:rPr>
-          <w:lang w:val="pt-PT"/>
-        </w:rPr>
-        <w:t xml:space="preserve"> É um package para a gestão de Base de dados MongoDB, este permite a gestão da base de dados de forma mais simples e permite a utilização de algumas funcionalidades de presentes em Base de dados relacionais.</w:t>
+        <w:t xml:space="preserve"> – É um package para a gestão de Base de dados MongoDB, este permite a gestão da base de dados de forma mais simples e permite a utilização de algumas funcionalidades de presentes em Base de dados relacionais.</w:t>
       </w:r>
     </w:p>
     <w:p>
@@ -444,19 +432,7 @@
         <w:rPr>
           <w:lang w:val="pt-PT"/>
         </w:rPr>
-        <w:t xml:space="preserve"> </w:t>
-      </w:r>
-      <w:r>
-        <w:rPr>
-          <w:lang w:val="pt-PT"/>
-        </w:rPr>
-        <w:t>–</w:t>
-      </w:r>
-      <w:r>
-        <w:rPr>
-          <w:lang w:val="pt-PT"/>
-        </w:rPr>
-        <w:t xml:space="preserve"> É um package para autenticação de utilizadores, usando mais concretamente o modulo local, e utilizamo-lo em conjunto com o package </w:t>
+        <w:t xml:space="preserve"> – É um package para autenticação de utilizadores, usando mais concretamente o modulo local, e utilizamo-lo em conjunto com o package </w:t>
       </w:r>
       <w:hyperlink r:id="rId15" w:history="1">
         <w:r>
@@ -498,19 +474,7 @@
         <w:rPr>
           <w:lang w:val="pt-PT"/>
         </w:rPr>
-        <w:t xml:space="preserve"> </w:t>
-      </w:r>
-      <w:r>
-        <w:rPr>
-          <w:lang w:val="pt-PT"/>
-        </w:rPr>
-        <w:t>–</w:t>
-      </w:r>
-      <w:r>
-        <w:rPr>
-          <w:lang w:val="pt-PT"/>
-        </w:rPr>
-        <w:t xml:space="preserve"> É uma biblioteca de Javascript que facilita em muito a manipulação de elementos no lado do cliente.</w:t>
+        <w:t xml:space="preserve"> – É uma biblioteca de Javascript que facilita em muito a manipulação de elementos no lado do cliente.</w:t>
       </w:r>
     </w:p>
     <w:p>
@@ -542,6 +506,33 @@
     </w:p>
     <w:p>
       <w:pPr>
+        <w:pStyle w:val="PargrafodaLista"/>
+        <w:numPr>
+          <w:ilvl w:val="0"/>
+          <w:numId w:val="12"/>
+        </w:numPr>
+        <w:rPr>
+          <w:lang w:val="pt-PT"/>
+        </w:rPr>
+      </w:pPr>
+      <w:hyperlink r:id="rId18" w:history="1">
+        <w:r>
+          <w:rPr>
+            <w:rStyle w:val="Hiperligao"/>
+            <w:lang w:val="pt-PT"/>
+          </w:rPr>
+          <w:t>Bootstrap 4</w:t>
+        </w:r>
+      </w:hyperlink>
+      <w:r>
+        <w:rPr>
+          <w:lang w:val="pt-PT"/>
+        </w:rPr>
+        <w:t xml:space="preserve"> – É uma biblioteca CSS para tornar a aplicação mais visualmente apelativa com grande simplicidade. </w:t>
+      </w:r>
+    </w:p>
+    <w:p>
+      <w:pPr>
         <w:pStyle w:val="Ttulo1"/>
       </w:pPr>
       <w:r>
@@ -1726,8 +1717,6 @@
           <w:lang w:val="pt-PT"/>
         </w:rPr>
       </w:pPr>
-      <w:bookmarkStart w:id="0" w:name="_GoBack"/>
-      <w:bookmarkEnd w:id="0"/>
     </w:p>
     <w:p>
       <w:pPr>
@@ -1766,7 +1755,7 @@
         </w:rPr>
         <w:t xml:space="preserve"> </w:t>
       </w:r>
-      <w:hyperlink r:id="rId18" w:anchor="community" w:history="1">
+      <w:hyperlink r:id="rId19" w:anchor="community" w:history="1">
         <w:r>
           <w:rPr>
             <w:rStyle w:val="Hiperligao"/>
@@ -1801,7 +1790,7 @@
         </w:rPr>
         <w:t xml:space="preserve"> Deverá ter também instalada a última versão do </w:t>
       </w:r>
-      <w:hyperlink r:id="rId19" w:history="1">
+      <w:hyperlink r:id="rId20" w:history="1">
         <w:r>
           <w:rPr>
             <w:rStyle w:val="Hiperligao"/>
@@ -2360,7 +2349,7 @@
         </w:rPr>
         <w:t xml:space="preserve">Num browser abrir a URL: </w:t>
       </w:r>
-      <w:hyperlink r:id="rId20" w:history="1">
+      <w:hyperlink r:id="rId21" w:history="1">
         <w:r>
           <w:rPr>
             <w:rStyle w:val="Hiperligao"/>
@@ -2816,7 +2805,7 @@
                     <pic:cNvPicPr/>
                   </pic:nvPicPr>
                   <pic:blipFill>
-                    <a:blip r:embed="rId21">
+                    <a:blip r:embed="rId22">
                       <a:extLst>
                         <a:ext uri="{28A0092B-C50C-407E-A947-70E740481C1C}">
                           <a14:useLocalDpi xmlns:a14="http://schemas.microsoft.com/office/drawing/2010/main" val="0"/>
@@ -2851,12 +2840,18 @@
         </w:rPr>
       </w:pPr>
       <w:r>
+        <w:rPr>
+          <w:lang w:val="pt-PT"/>
+        </w:rPr>
         <w:t xml:space="preserve">Figura </w:t>
       </w:r>
       <w:r>
         <w:fldChar w:fldCharType="begin"/>
       </w:r>
       <w:r>
+        <w:rPr>
+          <w:lang w:val="pt-PT"/>
+        </w:rPr>
         <w:instrText xml:space="preserve"> SEQ Figura \* ARABIC </w:instrText>
       </w:r>
       <w:r>
@@ -2865,6 +2860,7 @@
       <w:r>
         <w:rPr>
           <w:noProof/>
+          <w:lang w:val="pt-PT"/>
         </w:rPr>
         <w:t>1</w:t>
       </w:r>
@@ -2872,6 +2868,9 @@
         <w:fldChar w:fldCharType="end"/>
       </w:r>
       <w:r>
+        <w:rPr>
+          <w:lang w:val="pt-PT"/>
+        </w:rPr>
         <w:t xml:space="preserve"> </w:t>
       </w:r>
       <w:r>
@@ -2964,153 +2963,6 @@
                 <pic:pic xmlns:pic="http://schemas.openxmlformats.org/drawingml/2006/picture">
                   <pic:nvPicPr>
                     <pic:cNvPr id="1" name="Capturar.PNG"/>
-                    <pic:cNvPicPr preferRelativeResize="0"/>
-                  </pic:nvPicPr>
-                  <pic:blipFill>
-                    <a:blip r:embed="rId22" cstate="print">
-                      <a:extLst>
-                        <a:ext uri="{28A0092B-C50C-407E-A947-70E740481C1C}">
-                          <a14:useLocalDpi xmlns:a14="http://schemas.microsoft.com/office/drawing/2010/main" val="0"/>
-                        </a:ext>
-                      </a:extLst>
-                    </a:blip>
-                    <a:stretch>
-                      <a:fillRect/>
-                    </a:stretch>
-                  </pic:blipFill>
-                  <pic:spPr>
-                    <a:xfrm>
-                      <a:off x="0" y="0"/>
-                      <a:ext cx="5400000" cy="3240000"/>
-                    </a:xfrm>
-                    <a:prstGeom prst="rect">
-                      <a:avLst/>
-                    </a:prstGeom>
-                  </pic:spPr>
-                </pic:pic>
-              </a:graphicData>
-            </a:graphic>
-          </wp:inline>
-        </w:drawing>
-      </w:r>
-    </w:p>
-    <w:p>
-      <w:pPr>
-        <w:pStyle w:val="Legenda"/>
-        <w:rPr>
-          <w:lang w:val="pt-PT"/>
-        </w:rPr>
-      </w:pPr>
-      <w:r>
-        <w:rPr>
-          <w:lang w:val="pt-PT"/>
-        </w:rPr>
-        <w:t xml:space="preserve">Figura </w:t>
-      </w:r>
-      <w:r>
-        <w:fldChar w:fldCharType="begin"/>
-      </w:r>
-      <w:r>
-        <w:rPr>
-          <w:lang w:val="pt-PT"/>
-        </w:rPr>
-        <w:instrText xml:space="preserve"> SEQ Figura \* ARABIC </w:instrText>
-      </w:r>
-      <w:r>
-        <w:fldChar w:fldCharType="separate"/>
-      </w:r>
-      <w:r>
-        <w:rPr>
-          <w:noProof/>
-          <w:lang w:val="pt-PT"/>
-        </w:rPr>
-        <w:t>2</w:t>
-      </w:r>
-      <w:r>
-        <w:fldChar w:fldCharType="end"/>
-      </w:r>
-      <w:r>
-        <w:rPr>
-          <w:lang w:val="pt-PT"/>
-        </w:rPr>
-        <w:t xml:space="preserve"> Pagina</w:t>
-      </w:r>
-      <w:r>
-        <w:rPr>
-          <w:lang w:val="pt-PT"/>
-        </w:rPr>
-        <w:t xml:space="preserve"> Inicial de um</w:t>
-      </w:r>
-      <w:r>
-        <w:rPr>
-          <w:lang w:val="pt-PT"/>
-        </w:rPr>
-        <w:t xml:space="preserve"> Assistente Social</w:t>
-      </w:r>
-    </w:p>
-    <w:p>
-      <w:pPr>
-        <w:rPr>
-          <w:lang w:val="pt-PT"/>
-        </w:rPr>
-      </w:pPr>
-      <w:r>
-        <w:rPr>
-          <w:lang w:val="pt-PT"/>
-        </w:rPr>
-        <w:lastRenderedPageBreak/>
-        <w:t>Esta pagina permite não só o acesso as varias divisórias disponíveis para um assistente Social assim como acesso à criação de dossiers ou adição de processos.</w:t>
-      </w:r>
-    </w:p>
-    <w:p>
-      <w:pPr>
-        <w:rPr>
-          <w:lang w:val="pt-PT"/>
-        </w:rPr>
-      </w:pPr>
-      <w:r>
-        <w:rPr>
-          <w:lang w:val="pt-PT"/>
-        </w:rPr>
-        <w:t xml:space="preserve">A tabela que é inicialmente apresentada contém todos os processos atribuídos ao assistente Social que fez a autenticação. </w:t>
-      </w:r>
-    </w:p>
-    <w:p>
-      <w:pPr>
-        <w:rPr>
-          <w:lang w:val="pt-PT"/>
-        </w:rPr>
-      </w:pPr>
-    </w:p>
-    <w:p>
-      <w:pPr>
-        <w:rPr>
-          <w:lang w:val="pt-PT"/>
-        </w:rPr>
-      </w:pPr>
-    </w:p>
-    <w:p>
-      <w:pPr>
-        <w:keepNext/>
-      </w:pPr>
-      <w:r>
-        <w:rPr>
-          <w:noProof/>
-          <w:lang w:val="pt-PT"/>
-        </w:rPr>
-        <w:drawing>
-          <wp:inline distT="0" distB="0" distL="0" distR="0">
-            <wp:extent cx="5400000" cy="3240000"/>
-            <wp:effectExtent l="0" t="0" r="0" b="0"/>
-            <wp:docPr id="2" name="Imagem 2" descr="Uma imagem com captura de ecrã&#10;&#10;Descrição gerada com confiança muito alta"/>
-            <wp:cNvGraphicFramePr>
-              <a:graphicFrameLocks xmlns:a="http://schemas.openxmlformats.org/drawingml/2006/main"/>
-            </wp:cNvGraphicFramePr>
-            <a:graphic xmlns:a="http://schemas.openxmlformats.org/drawingml/2006/main">
-              <a:graphicData uri="http://schemas.openxmlformats.org/drawingml/2006/picture">
-                <pic:pic xmlns:pic="http://schemas.openxmlformats.org/drawingml/2006/picture">
-                  <pic:nvPicPr>
-                    <pic:cNvPr id="2" name="admin.PNG"/>
                     <pic:cNvPicPr preferRelativeResize="0"/>
                   </pic:nvPicPr>
                   <pic:blipFill>
@@ -3171,6 +3023,153 @@
           <w:noProof/>
           <w:lang w:val="pt-PT"/>
         </w:rPr>
+        <w:t>2</w:t>
+      </w:r>
+      <w:r>
+        <w:fldChar w:fldCharType="end"/>
+      </w:r>
+      <w:r>
+        <w:rPr>
+          <w:lang w:val="pt-PT"/>
+        </w:rPr>
+        <w:t xml:space="preserve"> Pagina</w:t>
+      </w:r>
+      <w:r>
+        <w:rPr>
+          <w:lang w:val="pt-PT"/>
+        </w:rPr>
+        <w:t xml:space="preserve"> Inicial de um</w:t>
+      </w:r>
+      <w:r>
+        <w:rPr>
+          <w:lang w:val="pt-PT"/>
+        </w:rPr>
+        <w:t xml:space="preserve"> Assistente Social</w:t>
+      </w:r>
+    </w:p>
+    <w:p>
+      <w:pPr>
+        <w:rPr>
+          <w:lang w:val="pt-PT"/>
+        </w:rPr>
+      </w:pPr>
+      <w:r>
+        <w:rPr>
+          <w:lang w:val="pt-PT"/>
+        </w:rPr>
+        <w:lastRenderedPageBreak/>
+        <w:t>Esta pagina permite não só o acesso as varias divisórias disponíveis para um assistente Social assim como acesso à criação de dossiers ou adição de processos.</w:t>
+      </w:r>
+    </w:p>
+    <w:p>
+      <w:pPr>
+        <w:rPr>
+          <w:lang w:val="pt-PT"/>
+        </w:rPr>
+      </w:pPr>
+      <w:r>
+        <w:rPr>
+          <w:lang w:val="pt-PT"/>
+        </w:rPr>
+        <w:t xml:space="preserve">A tabela que é inicialmente apresentada contém todos os processos atribuídos ao assistente Social que fez a autenticação. </w:t>
+      </w:r>
+    </w:p>
+    <w:p>
+      <w:pPr>
+        <w:rPr>
+          <w:lang w:val="pt-PT"/>
+        </w:rPr>
+      </w:pPr>
+    </w:p>
+    <w:p>
+      <w:pPr>
+        <w:rPr>
+          <w:lang w:val="pt-PT"/>
+        </w:rPr>
+      </w:pPr>
+    </w:p>
+    <w:p>
+      <w:pPr>
+        <w:keepNext/>
+      </w:pPr>
+      <w:r>
+        <w:rPr>
+          <w:noProof/>
+          <w:lang w:val="pt-PT"/>
+        </w:rPr>
+        <w:drawing>
+          <wp:inline distT="0" distB="0" distL="0" distR="0">
+            <wp:extent cx="5400000" cy="3240000"/>
+            <wp:effectExtent l="0" t="0" r="0" b="0"/>
+            <wp:docPr id="2" name="Imagem 2" descr="Uma imagem com captura de ecrã&#10;&#10;Descrição gerada com confiança muito alta"/>
+            <wp:cNvGraphicFramePr>
+              <a:graphicFrameLocks xmlns:a="http://schemas.openxmlformats.org/drawingml/2006/main"/>
+            </wp:cNvGraphicFramePr>
+            <a:graphic xmlns:a="http://schemas.openxmlformats.org/drawingml/2006/main">
+              <a:graphicData uri="http://schemas.openxmlformats.org/drawingml/2006/picture">
+                <pic:pic xmlns:pic="http://schemas.openxmlformats.org/drawingml/2006/picture">
+                  <pic:nvPicPr>
+                    <pic:cNvPr id="2" name="admin.PNG"/>
+                    <pic:cNvPicPr preferRelativeResize="0"/>
+                  </pic:nvPicPr>
+                  <pic:blipFill>
+                    <a:blip r:embed="rId24" cstate="print">
+                      <a:extLst>
+                        <a:ext uri="{28A0092B-C50C-407E-A947-70E740481C1C}">
+                          <a14:useLocalDpi xmlns:a14="http://schemas.microsoft.com/office/drawing/2010/main" val="0"/>
+                        </a:ext>
+                      </a:extLst>
+                    </a:blip>
+                    <a:stretch>
+                      <a:fillRect/>
+                    </a:stretch>
+                  </pic:blipFill>
+                  <pic:spPr>
+                    <a:xfrm>
+                      <a:off x="0" y="0"/>
+                      <a:ext cx="5400000" cy="3240000"/>
+                    </a:xfrm>
+                    <a:prstGeom prst="rect">
+                      <a:avLst/>
+                    </a:prstGeom>
+                  </pic:spPr>
+                </pic:pic>
+              </a:graphicData>
+            </a:graphic>
+          </wp:inline>
+        </w:drawing>
+      </w:r>
+    </w:p>
+    <w:p>
+      <w:pPr>
+        <w:pStyle w:val="Legenda"/>
+        <w:rPr>
+          <w:lang w:val="pt-PT"/>
+        </w:rPr>
+      </w:pPr>
+      <w:r>
+        <w:rPr>
+          <w:lang w:val="pt-PT"/>
+        </w:rPr>
+        <w:t xml:space="preserve">Figura </w:t>
+      </w:r>
+      <w:r>
+        <w:fldChar w:fldCharType="begin"/>
+      </w:r>
+      <w:r>
+        <w:rPr>
+          <w:lang w:val="pt-PT"/>
+        </w:rPr>
+        <w:instrText xml:space="preserve"> SEQ Figura \* ARABIC </w:instrText>
+      </w:r>
+      <w:r>
+        <w:fldChar w:fldCharType="separate"/>
+      </w:r>
+      <w:r>
+        <w:rPr>
+          <w:noProof/>
+          <w:lang w:val="pt-PT"/>
+        </w:rPr>
         <w:t>3</w:t>
       </w:r>
       <w:r>
@@ -3193,62 +3192,20 @@
         <w:rPr>
           <w:lang w:val="pt-PT"/>
         </w:rPr>
-        <w:t xml:space="preserve">Esta pagina permite não só o acesso as varias divisórias disponíveis para um </w:t>
-      </w:r>
-      <w:r>
-        <w:rPr>
-          <w:lang w:val="pt-PT"/>
-        </w:rPr>
-        <w:t>Administrador</w:t>
-      </w:r>
-      <w:r>
-        <w:rPr>
-          <w:lang w:val="pt-PT"/>
-        </w:rPr>
-        <w:t xml:space="preserve"> assim como acesso à criação de </w:t>
-      </w:r>
-      <w:r>
-        <w:rPr>
-          <w:lang w:val="pt-PT"/>
-        </w:rPr>
-        <w:t>Utilizadores</w:t>
-      </w:r>
-      <w:r>
-        <w:rPr>
-          <w:lang w:val="pt-PT"/>
-        </w:rPr>
-        <w:t>.</w:t>
-      </w:r>
-    </w:p>
-    <w:p>
-      <w:pPr>
-        <w:rPr>
-          <w:lang w:val="pt-PT"/>
-        </w:rPr>
-      </w:pPr>
-      <w:r>
-        <w:rPr>
-          <w:lang w:val="pt-PT"/>
-        </w:rPr>
-        <w:t xml:space="preserve">A tabela que é inicialmente apresentada contém todos os processos </w:t>
-      </w:r>
-      <w:r>
-        <w:rPr>
-          <w:lang w:val="pt-PT"/>
-        </w:rPr>
-        <w:t>existentes</w:t>
-      </w:r>
-      <w:r>
-        <w:rPr>
-          <w:lang w:val="pt-PT"/>
-        </w:rPr>
-        <w:t xml:space="preserve"> </w:t>
-      </w:r>
-      <w:r>
-        <w:rPr>
-          <w:lang w:val="pt-PT"/>
-        </w:rPr>
-        <w:t>na base de dados.</w:t>
+        <w:t>Esta pagina permite não só o acesso as varias divisórias disponíveis para um Administrador assim como acesso à criação de Utilizadores.</w:t>
+      </w:r>
+    </w:p>
+    <w:p>
+      <w:pPr>
+        <w:rPr>
+          <w:lang w:val="pt-PT"/>
+        </w:rPr>
+      </w:pPr>
+      <w:r>
+        <w:rPr>
+          <w:lang w:val="pt-PT"/>
+        </w:rPr>
+        <w:t>A tabela que é inicialmente apresentada contém todos os processos existentes na base de dados.</w:t>
       </w:r>
     </w:p>
     <w:p>
@@ -3297,7 +3254,7 @@
                     <pic:cNvPicPr/>
                   </pic:nvPicPr>
                   <pic:blipFill>
-                    <a:blip r:embed="rId24" cstate="print">
+                    <a:blip r:embed="rId25" cstate="print">
                       <a:extLst>
                         <a:ext uri="{28A0092B-C50C-407E-A947-70E740481C1C}">
                           <a14:useLocalDpi xmlns:a14="http://schemas.microsoft.com/office/drawing/2010/main" val="0"/>
@@ -3438,7 +3395,7 @@
                     <pic:cNvPicPr/>
                   </pic:nvPicPr>
                   <pic:blipFill>
-                    <a:blip r:embed="rId25">
+                    <a:blip r:embed="rId26">
                       <a:extLst>
                         <a:ext uri="{28A0092B-C50C-407E-A947-70E740481C1C}">
                           <a14:useLocalDpi xmlns:a14="http://schemas.microsoft.com/office/drawing/2010/main" val="0"/>
@@ -3570,19 +3527,7 @@
         <w:rPr>
           <w:lang w:val="pt-PT"/>
         </w:rPr>
-        <w:t xml:space="preserve">Um administrador </w:t>
-      </w:r>
-      <w:r>
-        <w:rPr>
-          <w:lang w:val="pt-PT"/>
-        </w:rPr>
-        <w:t xml:space="preserve">pode adicionar ações, terminar o processo ou editar o problema </w:t>
-      </w:r>
-      <w:r>
-        <w:rPr>
-          <w:lang w:val="pt-PT"/>
-        </w:rPr>
-        <w:t>de qualquer processo e ainda ao selecionar uma ação é possível editar ou eliminar a mesma. É feita uma chamada de atenção para o facto de ao adicionar uma ação a um processo, este passo de estado em aberto para em acompanhamento, mas ao eliminar uma ação o inverso não acontece pois partimos do principio que se eliminamos uma ação, a mesma aconteceu por isso o projeto já está em acompanhamento, logo o seu estado não irá mudar ao eliminar uma ação.</w:t>
+        <w:t>Um administrador pode adicionar ações, terminar o processo ou editar o problema de qualquer processo e ainda ao selecionar uma ação é possível editar ou eliminar a mesma. É feita uma chamada de atenção para o facto de ao adicionar uma ação a um processo, este passo de estado em aberto para em acompanhamento, mas ao eliminar uma ação o inverso não acontece pois partimos do principio que se eliminamos uma ação, a mesma aconteceu por isso o projeto já está em acompanhamento, logo o seu estado não irá mudar ao eliminar uma ação.</w:t>
       </w:r>
     </w:p>
     <w:p>
@@ -3620,7 +3565,7 @@
                     <pic:cNvPicPr/>
                   </pic:nvPicPr>
                   <pic:blipFill>
-                    <a:blip r:embed="rId26">
+                    <a:blip r:embed="rId27">
                       <a:extLst>
                         <a:ext uri="{28A0092B-C50C-407E-A947-70E740481C1C}">
                           <a14:useLocalDpi xmlns:a14="http://schemas.microsoft.com/office/drawing/2010/main" val="0"/>
@@ -3742,7 +3687,7 @@
                     <pic:cNvPicPr/>
                   </pic:nvPicPr>
                   <pic:blipFill>
-                    <a:blip r:embed="rId27" cstate="print">
+                    <a:blip r:embed="rId28" cstate="print">
                       <a:extLst>
                         <a:ext uri="{28A0092B-C50C-407E-A947-70E740481C1C}">
                           <a14:useLocalDpi xmlns:a14="http://schemas.microsoft.com/office/drawing/2010/main" val="0"/>
@@ -3891,7 +3836,7 @@
         </w:rPr>
         <w:t xml:space="preserve">A que reportar que encontramos um bug nesta divisória em que ao abrir a mesma a tabela não aparece, nós fizemos debug varias vezes e tentamos fazer varias mudanças e nada surtiu efeito, nós analisamos a pormenor o código que fizemos e pensamos que não seja do nosso código, mas sim um bug no plugin </w:t>
       </w:r>
-      <w:hyperlink r:id="rId28" w:history="1">
+      <w:hyperlink r:id="rId29" w:history="1">
         <w:r>
           <w:rPr>
             <w:rStyle w:val="Hiperligao"/>
@@ -3969,7 +3914,7 @@
                     <pic:cNvPicPr/>
                   </pic:nvPicPr>
                   <pic:blipFill>
-                    <a:blip r:embed="rId29">
+                    <a:blip r:embed="rId30">
                       <a:extLst>
                         <a:ext uri="{28A0092B-C50C-407E-A947-70E740481C1C}">
                           <a14:useLocalDpi xmlns:a14="http://schemas.microsoft.com/office/drawing/2010/main" val="0"/>
@@ -4175,19 +4120,7 @@
           <w:lang w:val="pt-PT"/>
         </w:rPr>
         <w:lastRenderedPageBreak/>
-        <w:t>Divisória “</w:t>
-      </w:r>
-      <w:r>
-        <w:rPr>
-          <w:lang w:val="pt-PT"/>
-        </w:rPr>
-        <w:t>Processos em Espera</w:t>
-      </w:r>
-      <w:r>
-        <w:rPr>
-          <w:lang w:val="pt-PT"/>
-        </w:rPr>
-        <w:t>”</w:t>
+        <w:t>Divisória “Processos em Espera”</w:t>
       </w:r>
     </w:p>
     <w:p>
@@ -4215,7 +4148,7 @@
                     <pic:cNvPicPr/>
                   </pic:nvPicPr>
                   <pic:blipFill>
-                    <a:blip r:embed="rId30">
+                    <a:blip r:embed="rId31">
                       <a:extLst>
                         <a:ext uri="{28A0092B-C50C-407E-A947-70E740481C1C}">
                           <a14:useLocalDpi xmlns:a14="http://schemas.microsoft.com/office/drawing/2010/main" val="0"/>
@@ -4344,6 +4277,66 @@
           <w:lang w:val="pt-PT"/>
         </w:rPr>
       </w:pPr>
+      <w:r>
+        <w:rPr>
+          <w:lang w:val="pt-PT"/>
+        </w:rPr>
+        <w:t>A principal dificuldade talvez tenha sido nos pedidos AJAX apenas por uma razão, como nós usamos “subdomains” ou subdiretórios nas nossas URL’s, muitas</w:t>
+      </w:r>
+      <w:r>
+        <w:rPr>
+          <w:lang w:val="pt-PT"/>
+        </w:rPr>
+        <w:t xml:space="preserve"> das</w:t>
+      </w:r>
+      <w:r>
+        <w:rPr>
+          <w:lang w:val="pt-PT"/>
+        </w:rPr>
+        <w:t xml:space="preserve"> vezes o pedido não era feito para o sítio certo e perdemos tempo a mais nisso no inicio do trabalho. </w:t>
+      </w:r>
+    </w:p>
+    <w:p>
+      <w:pPr>
+        <w:ind w:firstLine="0"/>
+        <w:rPr>
+          <w:lang w:val="pt-PT"/>
+        </w:rPr>
+      </w:pPr>
+    </w:p>
+    <w:p>
+      <w:pPr>
+        <w:ind w:firstLine="0"/>
+        <w:rPr>
+          <w:lang w:val="pt-PT"/>
+        </w:rPr>
+      </w:pPr>
+      <w:r>
+        <w:rPr>
+          <w:lang w:val="pt-PT"/>
+        </w:rPr>
+        <w:t>Em termos de conclusões que tiramos e que desenvolver u</w:t>
+      </w:r>
+      <w:r>
+        <w:rPr>
+          <w:lang w:val="pt-PT"/>
+        </w:rPr>
+        <w:t>ma aplicação web, mesmo que esta</w:t>
+      </w:r>
+      <w:bookmarkStart w:id="0" w:name="_GoBack"/>
+      <w:bookmarkEnd w:id="0"/>
+      <w:r>
+        <w:rPr>
+          <w:lang w:val="pt-PT"/>
+        </w:rPr>
+        <w:t xml:space="preserve"> não seja de grande dimensão, dá imenso trabalho, felizmente existe imensas ferramentas e bibliotecas de apoio que simplificam m</w:t>
+      </w:r>
+      <w:r>
+        <w:rPr>
+          <w:lang w:val="pt-PT"/>
+        </w:rPr>
+        <w:t xml:space="preserve">uito o desenvolvimento </w:t>
+      </w:r>
     </w:p>
     <w:sectPr>
       <w:pgSz w:w="11906" w:h="16838"/>
@@ -6774,7 +6767,7 @@
 </file>
 
 <file path=customXml/itemProps1.xml><?xml version="1.0" encoding="utf-8"?>
-<ds:datastoreItem xmlns:ds="http://schemas.openxmlformats.org/officeDocument/2006/customXml" ds:itemID="{18C2FCE4-C45A-4C91-9A12-9455663A5510}">
+<ds:datastoreItem xmlns:ds="http://schemas.openxmlformats.org/officeDocument/2006/customXml" ds:itemID="{33232021-DB6D-48E9-848E-D3BAEF95C6E6}">
   <ds:schemaRefs>
     <ds:schemaRef ds:uri="http://schemas.openxmlformats.org/officeDocument/2006/bibliography"/>
   </ds:schemaRefs>

--- a/PAW_ER_8160032_8160058_8160070/RelatorioPAW.docx
+++ b/PAW_ER_8160032_8160058_8160070/RelatorioPAW.docx
@@ -4323,20 +4323,78 @@
         </w:rPr>
         <w:t>ma aplicação web, mesmo que esta</w:t>
       </w:r>
+      <w:r>
+        <w:rPr>
+          <w:lang w:val="pt-PT"/>
+        </w:rPr>
+        <w:t xml:space="preserve"> não seja de grande dimensão, dá imenso trabalho, felizmente existe imensas ferramentas e bibliotecas de apoio que simplificam m</w:t>
+      </w:r>
+      <w:r>
+        <w:rPr>
+          <w:lang w:val="pt-PT"/>
+        </w:rPr>
+        <w:t>uito o desenvolvimento, sendo que este não envolve grande complexidade, mas é muito trabalhoso.</w:t>
+      </w:r>
+    </w:p>
+    <w:p>
+      <w:pPr>
+        <w:ind w:firstLine="0"/>
+        <w:rPr>
+          <w:lang w:val="pt-PT"/>
+        </w:rPr>
+      </w:pPr>
+    </w:p>
+    <w:p>
+      <w:pPr>
+        <w:ind w:firstLine="0"/>
+        <w:rPr>
+          <w:lang w:val="pt-PT"/>
+        </w:rPr>
+      </w:pPr>
+      <w:r>
+        <w:rPr>
+          <w:lang w:val="pt-PT"/>
+        </w:rPr>
+        <w:t>Talvez o maior desafio, ou o que pode ser mais estranho para nós, é a realidade das funções assíncronas, como trabalhamos com Node.js tivemos que nos familiarizarmo-nos com isso e no inicio foi um pouco complicado para todos nós moldar o pensamento de forma a trabalhar com esta forma de funcionamento.</w:t>
+      </w:r>
+    </w:p>
+    <w:p>
+      <w:pPr>
+        <w:ind w:firstLine="0"/>
+        <w:rPr>
+          <w:lang w:val="pt-PT"/>
+        </w:rPr>
+      </w:pPr>
+    </w:p>
+    <w:p>
+      <w:pPr>
+        <w:ind w:firstLine="0"/>
+        <w:rPr>
+          <w:lang w:val="pt-PT"/>
+        </w:rPr>
+      </w:pPr>
+      <w:r>
+        <w:rPr>
+          <w:lang w:val="pt-PT"/>
+        </w:rPr>
+        <w:t>Em perspetiva este trabalho, e esta unidade curricular, foi muito bom para o nosso futuro pois tivemos contacto com linguagens, tecnologias e padrões que não tínhamos abordado em mais nenhuma unidade curricular do nosso curso, e este conhecimento será muito importante no mercado de trabalho pois a programação web tem tido imensa procurar e essa tendência provavelmente</w:t>
+      </w:r>
       <w:bookmarkStart w:id="0" w:name="_GoBack"/>
       <w:bookmarkEnd w:id="0"/>
       <w:r>
         <w:rPr>
           <w:lang w:val="pt-PT"/>
         </w:rPr>
-        <w:t xml:space="preserve"> não seja de grande dimensão, dá imenso trabalho, felizmente existe imensas ferramentas e bibliotecas de apoio que simplificam m</w:t>
-      </w:r>
-      <w:r>
-        <w:rPr>
-          <w:lang w:val="pt-PT"/>
-        </w:rPr>
-        <w:t xml:space="preserve">uito o desenvolvimento </w:t>
-      </w:r>
+        <w:t xml:space="preserve"> irá continuar. </w:t>
+      </w:r>
+    </w:p>
+    <w:p>
+      <w:pPr>
+        <w:ind w:firstLine="0"/>
+        <w:rPr>
+          <w:lang w:val="pt-PT"/>
+        </w:rPr>
+      </w:pPr>
     </w:p>
     <w:sectPr>
       <w:pgSz w:w="11906" w:h="16838"/>
@@ -6767,7 +6825,7 @@
 </file>
 
 <file path=customXml/itemProps1.xml><?xml version="1.0" encoding="utf-8"?>
-<ds:datastoreItem xmlns:ds="http://schemas.openxmlformats.org/officeDocument/2006/customXml" ds:itemID="{33232021-DB6D-48E9-848E-D3BAEF95C6E6}">
+<ds:datastoreItem xmlns:ds="http://schemas.openxmlformats.org/officeDocument/2006/customXml" ds:itemID="{43000B19-F975-454D-9894-1207020BA324}">
   <ds:schemaRefs>
     <ds:schemaRef ds:uri="http://schemas.openxmlformats.org/officeDocument/2006/bibliography"/>
   </ds:schemaRefs>
